--- a/starting-angular/starting-angular/cards/examples/DevTeach_AngularJS101_edits01.docx
+++ b/starting-angular/starting-angular/cards/examples/DevTeach_AngularJS101_edits01.docx
@@ -1751,10 +1751,7 @@
               <w:t xml:space="preserve"> </w:t>
             </w:r>
             <w:r>
-              <w:t>for</w:t>
-            </w:r>
-            <w:r>
-              <w:t xml:space="preserve"> </w:t>
+              <w:t xml:space="preserve">for </w:t>
             </w:r>
             <w:r>
               <w:t>view</w:t>
@@ -10084,10 +10081,7 @@
         <w:t>This example demonstrates how</w:t>
       </w:r>
       <w:r>
-        <w:t xml:space="preserve"> </w:t>
-      </w:r>
-      <w:r>
-        <w:t>further</w:t>
+        <w:t xml:space="preserve"> further</w:t>
       </w:r>
       <w:r>
         <w:t xml:space="preserve"> to separate the logic and presentation using</w:t>
@@ -13467,18 +13461,7 @@
                 <w:highlight w:val="white"/>
                 <w:lang w:val="en-CA"/>
               </w:rPr>
-              <w:t>"H</w:t>
-            </w:r>
-            <w:r>
-              <w:rPr>
-                <w:rFonts w:ascii="Consolas" w:hAnsi="Consolas" w:cs="Consolas"/>
-                <w:color w:val="A31515"/>
-                <w:sz w:val="19"/>
-                <w:szCs w:val="19"/>
-                <w:highlight w:val="white"/>
-                <w:lang w:val="en-CA"/>
-              </w:rPr>
-              <w:t>arts"</w:t>
+              <w:t>"Harts"</w:t>
             </w:r>
             <w:r>
               <w:rPr>
@@ -16723,10 +16706,7 @@
         <w:t xml:space="preserve"> but it is possible</w:t>
       </w:r>
       <w:r>
-        <w:t xml:space="preserve"> </w:t>
-      </w:r>
-      <w:r>
-        <w:t>instead</w:t>
+        <w:t xml:space="preserve"> instead</w:t>
       </w:r>
       <w:r>
         <w:t xml:space="preserve"> to </w:t>
@@ -22985,8 +22965,6 @@
             <w:r>
               <w:t xml:space="preserve"> directives</w:t>
             </w:r>
-            <w:bookmarkStart w:id="24" w:name="_GoBack"/>
-            <w:bookmarkEnd w:id="24"/>
           </w:p>
         </w:tc>
       </w:tr>
@@ -23038,34 +23016,91 @@
       <w:pPr>
         <w:pStyle w:val="Heading1"/>
       </w:pPr>
-      <w:bookmarkStart w:id="25" w:name="_Toc372691519"/>
-      <w:bookmarkStart w:id="26" w:name="_Toc372294112"/>
+      <w:bookmarkStart w:id="24" w:name="_Toc372691519"/>
+      <w:bookmarkStart w:id="25" w:name="_Toc372294112"/>
       <w:r>
         <w:t>Managing Form Inputs</w:t>
       </w:r>
-      <w:bookmarkEnd w:id="25"/>
+      <w:bookmarkEnd w:id="24"/>
     </w:p>
     <w:p>
       <w:r>
         <w:t xml:space="preserve">AngularJS helps to automate the management of </w:t>
       </w:r>
       <w:r>
-        <w:t>user input by enabling convenient ways for detecting changes of state to the automation of validation handling.</w:t>
+        <w:t>user input</w:t>
+      </w:r>
+      <w:r>
+        <w:t xml:space="preserve">. </w:t>
+      </w:r>
+      <w:r>
+        <w:t>The functionality</w:t>
+      </w:r>
+      <w:r>
+        <w:t xml:space="preserve"> range</w:t>
+      </w:r>
+      <w:r>
+        <w:t>s</w:t>
+      </w:r>
+      <w:r>
+        <w:t xml:space="preserve"> from </w:t>
+      </w:r>
+      <w:r>
+        <w:t>detect</w:t>
+      </w:r>
+      <w:r>
+        <w:t>ing</w:t>
+      </w:r>
+      <w:r>
+        <w:t xml:space="preserve"> </w:t>
+      </w:r>
+      <w:r>
+        <w:t>changes of state to</w:t>
+      </w:r>
+      <w:r>
+        <w:t xml:space="preserve"> handling</w:t>
+      </w:r>
+      <w:r>
+        <w:t xml:space="preserve"> the automation of val</w:t>
+      </w:r>
+      <w:r>
+        <w:t>idation</w:t>
+      </w:r>
+      <w:r>
+        <w:t>.</w:t>
       </w:r>
     </w:p>
     <w:p>
       <w:pPr>
         <w:pStyle w:val="Heading2"/>
       </w:pPr>
-      <w:bookmarkStart w:id="27" w:name="_Toc372691520"/>
+      <w:bookmarkStart w:id="26" w:name="_Toc372691520"/>
       <w:r>
         <w:t>Handling Button Clicks</w:t>
       </w:r>
-      <w:bookmarkEnd w:id="27"/>
+      <w:bookmarkEnd w:id="26"/>
     </w:p>
     <w:p>
       <w:r>
-        <w:t xml:space="preserve">Before we look more closely at how AngularJS helps with automating form inputs we first need to examine how forms are submitted.  The AngularJS </w:t>
+        <w:t>Before we look more closely at how AngularJS helps with automating form inputs</w:t>
+      </w:r>
+      <w:r>
+        <w:t>,</w:t>
+      </w:r>
+      <w:r>
+        <w:t xml:space="preserve"> we first need to examine how</w:t>
+      </w:r>
+      <w:r>
+        <w:t xml:space="preserve"> Angular submits forms</w:t>
+      </w:r>
+      <w:r>
+        <w:t xml:space="preserve">.  </w:t>
+      </w:r>
+      <w:r>
+        <w:t>We can use t</w:t>
+      </w:r>
+      <w:r>
+        <w:t xml:space="preserve">he AngularJS </w:t>
       </w:r>
       <w:r>
         <w:rPr>
@@ -23074,10 +23109,64 @@
         <w:t>ng-click</w:t>
       </w:r>
       <w:r>
-        <w:t xml:space="preserve"> directive can be used to trigger the click event.  </w:t>
-      </w:r>
-      <w:r>
-        <w:t xml:space="preserve">The attribute of the ng-click directive specifies the function to call along with any parameters.  The function that is called resides in the controller that is specified within the form’s scope.  In the sample below, the ng-click directive is passing the </w:t>
+        <w:t xml:space="preserve"> directive </w:t>
+      </w:r>
+      <w:r>
+        <w:t xml:space="preserve">to trigger the click event.  </w:t>
+      </w:r>
+      <w:r>
+        <w:t xml:space="preserve">The attribute of the ng-click directive specifies </w:t>
+      </w:r>
+      <w:r>
+        <w:t xml:space="preserve">both </w:t>
+      </w:r>
+      <w:r>
+        <w:t xml:space="preserve">the function to call </w:t>
+      </w:r>
+      <w:r>
+        <w:t xml:space="preserve">on-click and </w:t>
+      </w:r>
+      <w:r>
+        <w:t xml:space="preserve">any </w:t>
+      </w:r>
+      <w:r>
+        <w:t>function</w:t>
+      </w:r>
+      <w:r>
+        <w:t xml:space="preserve"> parameters</w:t>
+      </w:r>
+      <w:r>
+        <w:t xml:space="preserve">. </w:t>
+      </w:r>
+      <w:r>
+        <w:t xml:space="preserve"> </w:t>
+      </w:r>
+      <w:r>
+        <w:t xml:space="preserve">The </w:t>
+      </w:r>
+      <w:r>
+        <w:t xml:space="preserve">target </w:t>
+      </w:r>
+      <w:r>
+        <w:t>function resides in the</w:t>
+      </w:r>
+      <w:r>
+        <w:t xml:space="preserve"> </w:t>
+      </w:r>
+      <w:r>
+        <w:t>scope</w:t>
+      </w:r>
+      <w:r>
+        <w:t xml:space="preserve"> of the</w:t>
+      </w:r>
+      <w:r>
+        <w:t xml:space="preserve"> controller that </w:t>
+      </w:r>
+      <w:r>
+        <w:t xml:space="preserve">we specify in </w:t>
+      </w:r>
+      <w:r>
+        <w:t xml:space="preserve">the form’s scope.  In the sample below, the ng-click directive is passing the </w:t>
       </w:r>
       <w:r>
         <w:rPr>
@@ -23095,7 +23184,13 @@
         <w:t>update()</w:t>
       </w:r>
       <w:r>
-        <w:t xml:space="preserve"> function within the controller named </w:t>
+        <w:t xml:space="preserve"> function </w:t>
+      </w:r>
+      <w:r>
+        <w:t xml:space="preserve">that resides </w:t>
+      </w:r>
+      <w:r>
+        <w:t xml:space="preserve">within the </w:t>
       </w:r>
       <w:r>
         <w:rPr>
@@ -23104,7 +23199,16 @@
         <w:t>Ctrl</w:t>
       </w:r>
       <w:r>
-        <w:t xml:space="preserve">. </w:t>
+        <w:t xml:space="preserve"> controller</w:t>
+      </w:r>
+      <w:r>
+        <w:t xml:space="preserve">'s </w:t>
+      </w:r>
+      <w:r>
+        <w:t>scope</w:t>
+      </w:r>
+      <w:r>
+        <w:t>.</w:t>
       </w:r>
     </w:p>
     <w:p>
@@ -23553,12 +23657,9 @@
     </w:p>
     <w:p>
       <w:pPr>
-        <w:pStyle w:val="Caption"/>
-        <w:keepNext/>
-        <w:contextualSpacing/>
+        <w:pStyle w:val="Heading3"/>
       </w:pPr>
       <w:r>
-        <w:lastRenderedPageBreak/>
         <w:t xml:space="preserve">Example </w:t>
       </w:r>
       <w:r>
@@ -23633,7 +23734,16 @@
         <w:t>Ctrl</w:t>
       </w:r>
       <w:r>
-        <w:t xml:space="preserve"> controller.</w:t>
+        <w:t xml:space="preserve"> controller</w:t>
+      </w:r>
+      <w:r>
+        <w:t xml:space="preserve"> </w:t>
+      </w:r>
+      <w:r>
+        <w:t>scope</w:t>
+      </w:r>
+      <w:r>
+        <w:t>.</w:t>
       </w:r>
     </w:p>
     <w:p>
@@ -23649,6 +23759,7 @@
         <w:rPr>
           <w:b/>
         </w:rPr>
+        <w:lastRenderedPageBreak/>
         <w:t>index.html</w:t>
       </w:r>
     </w:p>
@@ -23685,17 +23796,19 @@
                 <w:sz w:val="19"/>
                 <w:szCs w:val="19"/>
                 <w:highlight w:val="white"/>
-              </w:rPr>
-            </w:pPr>
-            <w:r>
-              <w:rPr>
-                <w:rFonts w:ascii="Consolas" w:hAnsi="Consolas" w:cs="Consolas"/>
-                <w:color w:val="0000FF"/>
-                <w:sz w:val="19"/>
-                <w:szCs w:val="19"/>
-                <w:highlight w:val="white"/>
-              </w:rPr>
-              <w:t>&lt;!</w:t>
+                <w:lang w:val="en-CA"/>
+              </w:rPr>
+            </w:pPr>
+            <w:r>
+              <w:rPr>
+                <w:rFonts w:ascii="Consolas" w:hAnsi="Consolas" w:cs="Consolas"/>
+                <w:color w:val="0000FF"/>
+                <w:sz w:val="19"/>
+                <w:szCs w:val="19"/>
+                <w:highlight w:val="white"/>
+                <w:lang w:val="en-CA"/>
+              </w:rPr>
+              <w:t>&lt;</w:t>
             </w:r>
             <w:r>
               <w:rPr>
@@ -23704,16 +23817,18 @@
                 <w:sz w:val="19"/>
                 <w:szCs w:val="19"/>
                 <w:highlight w:val="white"/>
-              </w:rPr>
-              <w:t>doctype</w:t>
-            </w:r>
-            <w:r>
-              <w:rPr>
-                <w:rFonts w:ascii="Consolas" w:hAnsi="Consolas" w:cs="Consolas"/>
-                <w:color w:val="000000"/>
-                <w:sz w:val="19"/>
-                <w:szCs w:val="19"/>
-                <w:highlight w:val="white"/>
+                <w:lang w:val="en-CA"/>
+              </w:rPr>
+              <w:t>!doctype</w:t>
+            </w:r>
+            <w:r>
+              <w:rPr>
+                <w:rFonts w:ascii="Consolas" w:hAnsi="Consolas" w:cs="Consolas"/>
+                <w:color w:val="000000"/>
+                <w:sz w:val="19"/>
+                <w:szCs w:val="19"/>
+                <w:highlight w:val="white"/>
+                <w:lang w:val="en-CA"/>
               </w:rPr>
               <w:t xml:space="preserve"> </w:t>
             </w:r>
@@ -23724,6 +23839,7 @@
                 <w:sz w:val="19"/>
                 <w:szCs w:val="19"/>
                 <w:highlight w:val="white"/>
+                <w:lang w:val="en-CA"/>
               </w:rPr>
               <w:t>html</w:t>
             </w:r>
@@ -23734,6 +23850,7 @@
                 <w:sz w:val="19"/>
                 <w:szCs w:val="19"/>
                 <w:highlight w:val="white"/>
+                <w:lang w:val="en-CA"/>
               </w:rPr>
               <w:t>&gt;</w:t>
             </w:r>
@@ -23749,15 +23866,17 @@
                 <w:sz w:val="19"/>
                 <w:szCs w:val="19"/>
                 <w:highlight w:val="white"/>
-              </w:rPr>
-            </w:pPr>
-            <w:r>
-              <w:rPr>
-                <w:rFonts w:ascii="Consolas" w:hAnsi="Consolas" w:cs="Consolas"/>
-                <w:color w:val="0000FF"/>
-                <w:sz w:val="19"/>
-                <w:szCs w:val="19"/>
-                <w:highlight w:val="white"/>
+                <w:lang w:val="en-CA"/>
+              </w:rPr>
+            </w:pPr>
+            <w:r>
+              <w:rPr>
+                <w:rFonts w:ascii="Consolas" w:hAnsi="Consolas" w:cs="Consolas"/>
+                <w:color w:val="0000FF"/>
+                <w:sz w:val="19"/>
+                <w:szCs w:val="19"/>
+                <w:highlight w:val="white"/>
+                <w:lang w:val="en-CA"/>
               </w:rPr>
               <w:t>&lt;</w:t>
             </w:r>
@@ -23768,6 +23887,7 @@
                 <w:sz w:val="19"/>
                 <w:szCs w:val="19"/>
                 <w:highlight w:val="white"/>
+                <w:lang w:val="en-CA"/>
               </w:rPr>
               <w:t>html</w:t>
             </w:r>
@@ -23778,6 +23898,7 @@
                 <w:sz w:val="19"/>
                 <w:szCs w:val="19"/>
                 <w:highlight w:val="white"/>
+                <w:lang w:val="en-CA"/>
               </w:rPr>
               <w:t xml:space="preserve"> </w:t>
             </w:r>
@@ -23788,6 +23909,7 @@
                 <w:sz w:val="19"/>
                 <w:szCs w:val="19"/>
                 <w:highlight w:val="white"/>
+                <w:lang w:val="en-CA"/>
               </w:rPr>
               <w:t>ng-app</w:t>
             </w:r>
@@ -23798,6 +23920,7 @@
                 <w:sz w:val="19"/>
                 <w:szCs w:val="19"/>
                 <w:highlight w:val="white"/>
+                <w:lang w:val="en-CA"/>
               </w:rPr>
               <w:t>&gt;</w:t>
             </w:r>
@@ -23813,15 +23936,17 @@
                 <w:sz w:val="19"/>
                 <w:szCs w:val="19"/>
                 <w:highlight w:val="white"/>
-              </w:rPr>
-            </w:pPr>
-            <w:r>
-              <w:rPr>
-                <w:rFonts w:ascii="Consolas" w:hAnsi="Consolas" w:cs="Consolas"/>
-                <w:color w:val="0000FF"/>
-                <w:sz w:val="19"/>
-                <w:szCs w:val="19"/>
-                <w:highlight w:val="white"/>
+                <w:lang w:val="en-CA"/>
+              </w:rPr>
+            </w:pPr>
+            <w:r>
+              <w:rPr>
+                <w:rFonts w:ascii="Consolas" w:hAnsi="Consolas" w:cs="Consolas"/>
+                <w:color w:val="0000FF"/>
+                <w:sz w:val="19"/>
+                <w:szCs w:val="19"/>
+                <w:highlight w:val="white"/>
+                <w:lang w:val="en-CA"/>
               </w:rPr>
               <w:t>&lt;</w:t>
             </w:r>
@@ -23832,6 +23957,7 @@
                 <w:sz w:val="19"/>
                 <w:szCs w:val="19"/>
                 <w:highlight w:val="white"/>
+                <w:lang w:val="en-CA"/>
               </w:rPr>
               <w:t>head</w:t>
             </w:r>
@@ -23842,6 +23968,7 @@
                 <w:sz w:val="19"/>
                 <w:szCs w:val="19"/>
                 <w:highlight w:val="white"/>
+                <w:lang w:val="en-CA"/>
               </w:rPr>
               <w:t>&gt;</w:t>
             </w:r>
@@ -23857,15 +23984,17 @@
                 <w:sz w:val="19"/>
                 <w:szCs w:val="19"/>
                 <w:highlight w:val="white"/>
-              </w:rPr>
-            </w:pPr>
-            <w:r>
-              <w:rPr>
-                <w:rFonts w:ascii="Consolas" w:hAnsi="Consolas" w:cs="Consolas"/>
-                <w:color w:val="000000"/>
-                <w:sz w:val="19"/>
-                <w:szCs w:val="19"/>
-                <w:highlight w:val="white"/>
+                <w:lang w:val="en-CA"/>
+              </w:rPr>
+            </w:pPr>
+            <w:r>
+              <w:rPr>
+                <w:rFonts w:ascii="Consolas" w:hAnsi="Consolas" w:cs="Consolas"/>
+                <w:color w:val="000000"/>
+                <w:sz w:val="19"/>
+                <w:szCs w:val="19"/>
+                <w:highlight w:val="white"/>
+                <w:lang w:val="en-CA"/>
               </w:rPr>
               <w:t xml:space="preserve">    </w:t>
             </w:r>
@@ -23876,6 +24005,7 @@
                 <w:sz w:val="19"/>
                 <w:szCs w:val="19"/>
                 <w:highlight w:val="white"/>
+                <w:lang w:val="en-CA"/>
               </w:rPr>
               <w:t>&lt;</w:t>
             </w:r>
@@ -23886,38 +24016,42 @@
                 <w:sz w:val="19"/>
                 <w:szCs w:val="19"/>
                 <w:highlight w:val="white"/>
-              </w:rPr>
-              <w:t>script</w:t>
-            </w:r>
-            <w:r>
-              <w:rPr>
-                <w:rFonts w:ascii="Consolas" w:hAnsi="Consolas" w:cs="Consolas"/>
-                <w:color w:val="000000"/>
-                <w:sz w:val="19"/>
-                <w:szCs w:val="19"/>
-                <w:highlight w:val="white"/>
-              </w:rPr>
-              <w:t xml:space="preserve"> </w:t>
-            </w:r>
-            <w:r>
-              <w:rPr>
-                <w:rFonts w:ascii="Consolas" w:hAnsi="Consolas" w:cs="Consolas"/>
-                <w:color w:val="FF0000"/>
-                <w:sz w:val="19"/>
-                <w:szCs w:val="19"/>
-                <w:highlight w:val="white"/>
-              </w:rPr>
-              <w:t>src</w:t>
-            </w:r>
-            <w:r>
-              <w:rPr>
-                <w:rFonts w:ascii="Consolas" w:hAnsi="Consolas" w:cs="Consolas"/>
-                <w:color w:val="0000FF"/>
-                <w:sz w:val="19"/>
-                <w:szCs w:val="19"/>
-                <w:highlight w:val="white"/>
-              </w:rPr>
-              <w:t>="http://code.angularjs.org/angular-1.2.0-8336b3a/angular.min.js"&gt;&lt;/</w:t>
+                <w:lang w:val="en-CA"/>
+              </w:rPr>
+              <w:t>title</w:t>
+            </w:r>
+            <w:r>
+              <w:rPr>
+                <w:rFonts w:ascii="Consolas" w:hAnsi="Consolas" w:cs="Consolas"/>
+                <w:color w:val="0000FF"/>
+                <w:sz w:val="19"/>
+                <w:szCs w:val="19"/>
+                <w:highlight w:val="white"/>
+                <w:lang w:val="en-CA"/>
+              </w:rPr>
+              <w:t>&gt;</w:t>
+            </w:r>
+            <w:r>
+              <w:rPr>
+                <w:rFonts w:ascii="Consolas" w:hAnsi="Consolas" w:cs="Consolas"/>
+                <w:color w:val="000000"/>
+                <w:sz w:val="19"/>
+                <w:szCs w:val="19"/>
+                <w:highlight w:val="white"/>
+                <w:lang w:val="en-CA"/>
+              </w:rPr>
+              <w:t>Starting Angular</w:t>
+            </w:r>
+            <w:r>
+              <w:rPr>
+                <w:rFonts w:ascii="Consolas" w:hAnsi="Consolas" w:cs="Consolas"/>
+                <w:color w:val="0000FF"/>
+                <w:sz w:val="19"/>
+                <w:szCs w:val="19"/>
+                <w:highlight w:val="white"/>
+                <w:lang w:val="en-CA"/>
+              </w:rPr>
+              <w:t>&lt;/</w:t>
             </w:r>
             <w:r>
               <w:rPr>
@@ -23926,16 +24060,18 @@
                 <w:sz w:val="19"/>
                 <w:szCs w:val="19"/>
                 <w:highlight w:val="white"/>
-              </w:rPr>
-              <w:t>script</w:t>
-            </w:r>
-            <w:r>
-              <w:rPr>
-                <w:rFonts w:ascii="Consolas" w:hAnsi="Consolas" w:cs="Consolas"/>
-                <w:color w:val="0000FF"/>
-                <w:sz w:val="19"/>
-                <w:szCs w:val="19"/>
-                <w:highlight w:val="white"/>
+                <w:lang w:val="en-CA"/>
+              </w:rPr>
+              <w:t>title</w:t>
+            </w:r>
+            <w:r>
+              <w:rPr>
+                <w:rFonts w:ascii="Consolas" w:hAnsi="Consolas" w:cs="Consolas"/>
+                <w:color w:val="0000FF"/>
+                <w:sz w:val="19"/>
+                <w:szCs w:val="19"/>
+                <w:highlight w:val="white"/>
+                <w:lang w:val="en-CA"/>
               </w:rPr>
               <w:t>&gt;</w:t>
             </w:r>
@@ -23951,27 +24087,19 @@
                 <w:sz w:val="19"/>
                 <w:szCs w:val="19"/>
                 <w:highlight w:val="white"/>
-              </w:rPr>
-            </w:pPr>
-            <w:r>
-              <w:rPr>
-                <w:rFonts w:ascii="Consolas" w:hAnsi="Consolas" w:cs="Consolas"/>
-                <w:color w:val="000000"/>
-                <w:sz w:val="19"/>
-                <w:szCs w:val="19"/>
-                <w:highlight w:val="white"/>
-              </w:rPr>
-              <w:t xml:space="preserve">    </w:t>
-            </w:r>
-            <w:r>
-              <w:rPr>
-                <w:rFonts w:ascii="Consolas" w:hAnsi="Consolas" w:cs="Consolas"/>
-                <w:color w:val="0000FF"/>
-                <w:sz w:val="19"/>
-                <w:szCs w:val="19"/>
-                <w:highlight w:val="white"/>
-              </w:rPr>
-              <w:t>&lt;</w:t>
+                <w:lang w:val="en-CA"/>
+              </w:rPr>
+            </w:pPr>
+            <w:r>
+              <w:rPr>
+                <w:rFonts w:ascii="Consolas" w:hAnsi="Consolas" w:cs="Consolas"/>
+                <w:color w:val="0000FF"/>
+                <w:sz w:val="19"/>
+                <w:szCs w:val="19"/>
+                <w:highlight w:val="white"/>
+                <w:lang w:val="en-CA"/>
+              </w:rPr>
+              <w:t>&lt;/</w:t>
             </w:r>
             <w:r>
               <w:rPr>
@@ -23980,56 +24108,18 @@
                 <w:sz w:val="19"/>
                 <w:szCs w:val="19"/>
                 <w:highlight w:val="white"/>
-              </w:rPr>
-              <w:t>script</w:t>
-            </w:r>
-            <w:r>
-              <w:rPr>
-                <w:rFonts w:ascii="Consolas" w:hAnsi="Consolas" w:cs="Consolas"/>
-                <w:color w:val="000000"/>
-                <w:sz w:val="19"/>
-                <w:szCs w:val="19"/>
-                <w:highlight w:val="white"/>
-              </w:rPr>
-              <w:t xml:space="preserve"> </w:t>
-            </w:r>
-            <w:r>
-              <w:rPr>
-                <w:rFonts w:ascii="Consolas" w:hAnsi="Consolas" w:cs="Consolas"/>
-                <w:color w:val="FF0000"/>
-                <w:sz w:val="19"/>
-                <w:szCs w:val="19"/>
-                <w:highlight w:val="white"/>
-              </w:rPr>
-              <w:t>src</w:t>
-            </w:r>
-            <w:r>
-              <w:rPr>
-                <w:rFonts w:ascii="Consolas" w:hAnsi="Consolas" w:cs="Consolas"/>
-                <w:color w:val="0000FF"/>
-                <w:sz w:val="19"/>
-                <w:szCs w:val="19"/>
-                <w:highlight w:val="white"/>
-              </w:rPr>
-              <w:t>="script.js"&gt;&lt;/</w:t>
-            </w:r>
-            <w:r>
-              <w:rPr>
-                <w:rFonts w:ascii="Consolas" w:hAnsi="Consolas" w:cs="Consolas"/>
-                <w:color w:val="800000"/>
-                <w:sz w:val="19"/>
-                <w:szCs w:val="19"/>
-                <w:highlight w:val="white"/>
-              </w:rPr>
-              <w:t>script</w:t>
-            </w:r>
-            <w:r>
-              <w:rPr>
-                <w:rFonts w:ascii="Consolas" w:hAnsi="Consolas" w:cs="Consolas"/>
-                <w:color w:val="0000FF"/>
-                <w:sz w:val="19"/>
-                <w:szCs w:val="19"/>
-                <w:highlight w:val="white"/>
+                <w:lang w:val="en-CA"/>
+              </w:rPr>
+              <w:t>head</w:t>
+            </w:r>
+            <w:r>
+              <w:rPr>
+                <w:rFonts w:ascii="Consolas" w:hAnsi="Consolas" w:cs="Consolas"/>
+                <w:color w:val="0000FF"/>
+                <w:sz w:val="19"/>
+                <w:szCs w:val="19"/>
+                <w:highlight w:val="white"/>
+                <w:lang w:val="en-CA"/>
               </w:rPr>
               <w:t>&gt;</w:t>
             </w:r>
@@ -24045,17 +24135,19 @@
                 <w:sz w:val="19"/>
                 <w:szCs w:val="19"/>
                 <w:highlight w:val="white"/>
-              </w:rPr>
-            </w:pPr>
-            <w:r>
-              <w:rPr>
-                <w:rFonts w:ascii="Consolas" w:hAnsi="Consolas" w:cs="Consolas"/>
-                <w:color w:val="0000FF"/>
-                <w:sz w:val="19"/>
-                <w:szCs w:val="19"/>
-                <w:highlight w:val="white"/>
-              </w:rPr>
-              <w:t>&lt;/</w:t>
+                <w:lang w:val="en-CA"/>
+              </w:rPr>
+            </w:pPr>
+            <w:r>
+              <w:rPr>
+                <w:rFonts w:ascii="Consolas" w:hAnsi="Consolas" w:cs="Consolas"/>
+                <w:color w:val="0000FF"/>
+                <w:sz w:val="19"/>
+                <w:szCs w:val="19"/>
+                <w:highlight w:val="white"/>
+                <w:lang w:val="en-CA"/>
+              </w:rPr>
+              <w:t>&lt;</w:t>
             </w:r>
             <w:r>
               <w:rPr>
@@ -24064,16 +24156,18 @@
                 <w:sz w:val="19"/>
                 <w:szCs w:val="19"/>
                 <w:highlight w:val="white"/>
-              </w:rPr>
-              <w:t>head</w:t>
-            </w:r>
-            <w:r>
-              <w:rPr>
-                <w:rFonts w:ascii="Consolas" w:hAnsi="Consolas" w:cs="Consolas"/>
-                <w:color w:val="0000FF"/>
-                <w:sz w:val="19"/>
-                <w:szCs w:val="19"/>
-                <w:highlight w:val="white"/>
+                <w:lang w:val="en-CA"/>
+              </w:rPr>
+              <w:t>body</w:t>
+            </w:r>
+            <w:r>
+              <w:rPr>
+                <w:rFonts w:ascii="Consolas" w:hAnsi="Consolas" w:cs="Consolas"/>
+                <w:color w:val="0000FF"/>
+                <w:sz w:val="19"/>
+                <w:szCs w:val="19"/>
+                <w:highlight w:val="white"/>
+                <w:lang w:val="en-CA"/>
               </w:rPr>
               <w:t>&gt;</w:t>
             </w:r>
@@ -24089,15 +24183,28 @@
                 <w:sz w:val="19"/>
                 <w:szCs w:val="19"/>
                 <w:highlight w:val="white"/>
-              </w:rPr>
-            </w:pPr>
-            <w:r>
-              <w:rPr>
-                <w:rFonts w:ascii="Consolas" w:hAnsi="Consolas" w:cs="Consolas"/>
-                <w:color w:val="0000FF"/>
-                <w:sz w:val="19"/>
-                <w:szCs w:val="19"/>
-                <w:highlight w:val="white"/>
+                <w:lang w:val="en-CA"/>
+              </w:rPr>
+            </w:pPr>
+            <w:r>
+              <w:rPr>
+                <w:rFonts w:ascii="Consolas" w:hAnsi="Consolas" w:cs="Consolas"/>
+                <w:color w:val="000000"/>
+                <w:sz w:val="19"/>
+                <w:szCs w:val="19"/>
+                <w:highlight w:val="white"/>
+                <w:lang w:val="en-CA"/>
+              </w:rPr>
+              <w:t xml:space="preserve">    </w:t>
+            </w:r>
+            <w:r>
+              <w:rPr>
+                <w:rFonts w:ascii="Consolas" w:hAnsi="Consolas" w:cs="Consolas"/>
+                <w:color w:val="0000FF"/>
+                <w:sz w:val="19"/>
+                <w:szCs w:val="19"/>
+                <w:highlight w:val="white"/>
+                <w:lang w:val="en-CA"/>
               </w:rPr>
               <w:t>&lt;</w:t>
             </w:r>
@@ -24108,18 +24215,75 @@
                 <w:sz w:val="19"/>
                 <w:szCs w:val="19"/>
                 <w:highlight w:val="white"/>
-              </w:rPr>
-              <w:t>body</w:t>
-            </w:r>
-            <w:r>
-              <w:rPr>
-                <w:rFonts w:ascii="Consolas" w:hAnsi="Consolas" w:cs="Consolas"/>
-                <w:color w:val="0000FF"/>
-                <w:sz w:val="19"/>
-                <w:szCs w:val="19"/>
-                <w:highlight w:val="white"/>
-              </w:rPr>
-              <w:t>&gt;</w:t>
+                <w:lang w:val="en-CA"/>
+              </w:rPr>
+              <w:t>form</w:t>
+            </w:r>
+            <w:r>
+              <w:rPr>
+                <w:rFonts w:ascii="Consolas" w:hAnsi="Consolas" w:cs="Consolas"/>
+                <w:color w:val="000000"/>
+                <w:sz w:val="19"/>
+                <w:szCs w:val="19"/>
+                <w:highlight w:val="white"/>
+                <w:lang w:val="en-CA"/>
+              </w:rPr>
+              <w:t xml:space="preserve"> </w:t>
+            </w:r>
+            <w:r>
+              <w:rPr>
+                <w:rFonts w:ascii="Consolas" w:hAnsi="Consolas" w:cs="Consolas"/>
+                <w:color w:val="FF0000"/>
+                <w:sz w:val="19"/>
+                <w:szCs w:val="19"/>
+                <w:highlight w:val="white"/>
+                <w:lang w:val="en-CA"/>
+              </w:rPr>
+              <w:t>name</w:t>
+            </w:r>
+            <w:r>
+              <w:rPr>
+                <w:rFonts w:ascii="Consolas" w:hAnsi="Consolas" w:cs="Consolas"/>
+                <w:color w:val="0000FF"/>
+                <w:sz w:val="19"/>
+                <w:szCs w:val="19"/>
+                <w:highlight w:val="white"/>
+                <w:lang w:val="en-CA"/>
+              </w:rPr>
+              <w:t>="myForm"</w:t>
+            </w:r>
+            <w:r>
+              <w:rPr>
+                <w:rFonts w:ascii="Consolas" w:hAnsi="Consolas" w:cs="Consolas"/>
+                <w:color w:val="000000"/>
+                <w:sz w:val="19"/>
+                <w:szCs w:val="19"/>
+                <w:highlight w:val="white"/>
+                <w:lang w:val="en-CA"/>
+              </w:rPr>
+              <w:t xml:space="preserve"> </w:t>
+            </w:r>
+            <w:r>
+              <w:rPr>
+                <w:rFonts w:ascii="Consolas" w:hAnsi="Consolas" w:cs="Consolas"/>
+                <w:color w:val="FF0000"/>
+                <w:sz w:val="19"/>
+                <w:szCs w:val="19"/>
+                <w:highlight w:val="white"/>
+                <w:lang w:val="en-CA"/>
+              </w:rPr>
+              <w:t>ng-controller</w:t>
+            </w:r>
+            <w:r>
+              <w:rPr>
+                <w:rFonts w:ascii="Consolas" w:hAnsi="Consolas" w:cs="Consolas"/>
+                <w:color w:val="0000FF"/>
+                <w:sz w:val="19"/>
+                <w:szCs w:val="19"/>
+                <w:highlight w:val="white"/>
+                <w:lang w:val="en-CA"/>
+              </w:rPr>
+              <w:t>="Ctrl"&gt;</w:t>
             </w:r>
           </w:p>
           <w:p>
@@ -24133,15 +24297,28 @@
                 <w:sz w:val="19"/>
                 <w:szCs w:val="19"/>
                 <w:highlight w:val="white"/>
-              </w:rPr>
-            </w:pPr>
-            <w:r>
-              <w:rPr>
-                <w:rFonts w:ascii="Consolas" w:hAnsi="Consolas" w:cs="Consolas"/>
-                <w:color w:val="0000FF"/>
-                <w:sz w:val="19"/>
-                <w:szCs w:val="19"/>
-                <w:highlight w:val="white"/>
+                <w:lang w:val="en-CA"/>
+              </w:rPr>
+            </w:pPr>
+            <w:r>
+              <w:rPr>
+                <w:rFonts w:ascii="Consolas" w:hAnsi="Consolas" w:cs="Consolas"/>
+                <w:color w:val="000000"/>
+                <w:sz w:val="19"/>
+                <w:szCs w:val="19"/>
+                <w:highlight w:val="white"/>
+                <w:lang w:val="en-CA"/>
+              </w:rPr>
+              <w:t xml:space="preserve">        City: </w:t>
+            </w:r>
+            <w:r>
+              <w:rPr>
+                <w:rFonts w:ascii="Consolas" w:hAnsi="Consolas" w:cs="Consolas"/>
+                <w:color w:val="0000FF"/>
+                <w:sz w:val="19"/>
+                <w:szCs w:val="19"/>
+                <w:highlight w:val="white"/>
+                <w:lang w:val="en-CA"/>
               </w:rPr>
               <w:t>&lt;</w:t>
             </w:r>
@@ -24152,16 +24329,18 @@
                 <w:sz w:val="19"/>
                 <w:szCs w:val="19"/>
                 <w:highlight w:val="white"/>
-              </w:rPr>
-              <w:t>form</w:t>
-            </w:r>
-            <w:r>
-              <w:rPr>
-                <w:rFonts w:ascii="Consolas" w:hAnsi="Consolas" w:cs="Consolas"/>
-                <w:color w:val="000000"/>
-                <w:sz w:val="19"/>
-                <w:szCs w:val="19"/>
-                <w:highlight w:val="white"/>
+                <w:lang w:val="en-CA"/>
+              </w:rPr>
+              <w:t>input</w:t>
+            </w:r>
+            <w:r>
+              <w:rPr>
+                <w:rFonts w:ascii="Consolas" w:hAnsi="Consolas" w:cs="Consolas"/>
+                <w:color w:val="000000"/>
+                <w:sz w:val="19"/>
+                <w:szCs w:val="19"/>
+                <w:highlight w:val="white"/>
+                <w:lang w:val="en-CA"/>
               </w:rPr>
               <w:t xml:space="preserve"> </w:t>
             </w:r>
@@ -24172,6 +24351,7 @@
                 <w:sz w:val="19"/>
                 <w:szCs w:val="19"/>
                 <w:highlight w:val="white"/>
+                <w:lang w:val="en-CA"/>
               </w:rPr>
               <w:t>name</w:t>
             </w:r>
@@ -24182,16 +24362,18 @@
                 <w:sz w:val="19"/>
                 <w:szCs w:val="19"/>
                 <w:highlight w:val="white"/>
-              </w:rPr>
-              <w:t>="myForm"</w:t>
-            </w:r>
-            <w:r>
-              <w:rPr>
-                <w:rFonts w:ascii="Consolas" w:hAnsi="Consolas" w:cs="Consolas"/>
-                <w:color w:val="000000"/>
-                <w:sz w:val="19"/>
-                <w:szCs w:val="19"/>
-                <w:highlight w:val="white"/>
+                <w:lang w:val="en-CA"/>
+              </w:rPr>
+              <w:t>="city"</w:t>
+            </w:r>
+            <w:r>
+              <w:rPr>
+                <w:rFonts w:ascii="Consolas" w:hAnsi="Consolas" w:cs="Consolas"/>
+                <w:color w:val="000000"/>
+                <w:sz w:val="19"/>
+                <w:szCs w:val="19"/>
+                <w:highlight w:val="white"/>
+                <w:lang w:val="en-CA"/>
               </w:rPr>
               <w:t xml:space="preserve"> </w:t>
             </w:r>
@@ -24202,18 +24384,53 @@
                 <w:sz w:val="19"/>
                 <w:szCs w:val="19"/>
                 <w:highlight w:val="white"/>
-              </w:rPr>
-              <w:t>ng-controller</w:t>
-            </w:r>
-            <w:r>
-              <w:rPr>
-                <w:rFonts w:ascii="Consolas" w:hAnsi="Consolas" w:cs="Consolas"/>
-                <w:color w:val="0000FF"/>
-                <w:sz w:val="19"/>
-                <w:szCs w:val="19"/>
-                <w:highlight w:val="white"/>
-              </w:rPr>
-              <w:t>="Ctrl"&gt;</w:t>
+                <w:lang w:val="en-CA"/>
+              </w:rPr>
+              <w:t>ng-model</w:t>
+            </w:r>
+            <w:r>
+              <w:rPr>
+                <w:rFonts w:ascii="Consolas" w:hAnsi="Consolas" w:cs="Consolas"/>
+                <w:color w:val="0000FF"/>
+                <w:sz w:val="19"/>
+                <w:szCs w:val="19"/>
+                <w:highlight w:val="white"/>
+                <w:lang w:val="en-CA"/>
+              </w:rPr>
+              <w:t>="userAddress"&gt;&lt;</w:t>
+            </w:r>
+            <w:r>
+              <w:rPr>
+                <w:rFonts w:ascii="Consolas" w:hAnsi="Consolas" w:cs="Consolas"/>
+                <w:color w:val="800000"/>
+                <w:sz w:val="19"/>
+                <w:szCs w:val="19"/>
+                <w:highlight w:val="white"/>
+                <w:lang w:val="en-CA"/>
+              </w:rPr>
+              <w:t>br</w:t>
+            </w:r>
+            <w:r>
+              <w:rPr>
+                <w:rFonts w:ascii="Consolas" w:hAnsi="Consolas" w:cs="Consolas"/>
+                <w:color w:val="000000"/>
+                <w:sz w:val="19"/>
+                <w:szCs w:val="19"/>
+                <w:highlight w:val="white"/>
+                <w:lang w:val="en-CA"/>
+              </w:rPr>
+              <w:t xml:space="preserve"> </w:t>
+            </w:r>
+            <w:r>
+              <w:rPr>
+                <w:rFonts w:ascii="Consolas" w:hAnsi="Consolas" w:cs="Consolas"/>
+                <w:color w:val="0000FF"/>
+                <w:sz w:val="19"/>
+                <w:szCs w:val="19"/>
+                <w:highlight w:val="white"/>
+                <w:lang w:val="en-CA"/>
+              </w:rPr>
+              <w:t>/&gt;</w:t>
             </w:r>
           </w:p>
           <w:p>
@@ -24227,25 +24444,28 @@
                 <w:sz w:val="19"/>
                 <w:szCs w:val="19"/>
                 <w:highlight w:val="white"/>
-              </w:rPr>
-            </w:pPr>
-            <w:r>
-              <w:rPr>
-                <w:rFonts w:ascii="Consolas" w:hAnsi="Consolas" w:cs="Consolas"/>
-                <w:color w:val="000000"/>
-                <w:sz w:val="19"/>
-                <w:szCs w:val="19"/>
-                <w:highlight w:val="white"/>
-              </w:rPr>
-              <w:t xml:space="preserve">    City: </w:t>
-            </w:r>
-            <w:r>
-              <w:rPr>
-                <w:rFonts w:ascii="Consolas" w:hAnsi="Consolas" w:cs="Consolas"/>
-                <w:color w:val="0000FF"/>
-                <w:sz w:val="19"/>
-                <w:szCs w:val="19"/>
-                <w:highlight w:val="white"/>
+                <w:lang w:val="en-CA"/>
+              </w:rPr>
+            </w:pPr>
+            <w:r>
+              <w:rPr>
+                <w:rFonts w:ascii="Consolas" w:hAnsi="Consolas" w:cs="Consolas"/>
+                <w:color w:val="000000"/>
+                <w:sz w:val="19"/>
+                <w:szCs w:val="19"/>
+                <w:highlight w:val="white"/>
+                <w:lang w:val="en-CA"/>
+              </w:rPr>
+              <w:t xml:space="preserve">        </w:t>
+            </w:r>
+            <w:r>
+              <w:rPr>
+                <w:rFonts w:ascii="Consolas" w:hAnsi="Consolas" w:cs="Consolas"/>
+                <w:color w:val="0000FF"/>
+                <w:sz w:val="19"/>
+                <w:szCs w:val="19"/>
+                <w:highlight w:val="white"/>
+                <w:lang w:val="en-CA"/>
               </w:rPr>
               <w:t>&lt;</w:t>
             </w:r>
@@ -24256,16 +24476,18 @@
                 <w:sz w:val="19"/>
                 <w:szCs w:val="19"/>
                 <w:highlight w:val="white"/>
-              </w:rPr>
-              <w:t>input</w:t>
-            </w:r>
-            <w:r>
-              <w:rPr>
-                <w:rFonts w:ascii="Consolas" w:hAnsi="Consolas" w:cs="Consolas"/>
-                <w:color w:val="000000"/>
-                <w:sz w:val="19"/>
-                <w:szCs w:val="19"/>
-                <w:highlight w:val="white"/>
+                <w:lang w:val="en-CA"/>
+              </w:rPr>
+              <w:t>button</w:t>
+            </w:r>
+            <w:r>
+              <w:rPr>
+                <w:rFonts w:ascii="Consolas" w:hAnsi="Consolas" w:cs="Consolas"/>
+                <w:color w:val="000000"/>
+                <w:sz w:val="19"/>
+                <w:szCs w:val="19"/>
+                <w:highlight w:val="white"/>
+                <w:lang w:val="en-CA"/>
               </w:rPr>
               <w:t xml:space="preserve"> </w:t>
             </w:r>
@@ -24276,48 +24498,42 @@
                 <w:sz w:val="19"/>
                 <w:szCs w:val="19"/>
                 <w:highlight w:val="white"/>
-              </w:rPr>
-              <w:t>name</w:t>
-            </w:r>
-            <w:r>
-              <w:rPr>
-                <w:rFonts w:ascii="Consolas" w:hAnsi="Consolas" w:cs="Consolas"/>
-                <w:color w:val="0000FF"/>
-                <w:sz w:val="19"/>
-                <w:szCs w:val="19"/>
-                <w:highlight w:val="white"/>
-              </w:rPr>
-              <w:t>="city"</w:t>
-            </w:r>
-            <w:r>
-              <w:rPr>
-                <w:rFonts w:ascii="Consolas" w:hAnsi="Consolas" w:cs="Consolas"/>
-                <w:color w:val="000000"/>
-                <w:sz w:val="19"/>
-                <w:szCs w:val="19"/>
-                <w:highlight w:val="white"/>
-              </w:rPr>
-              <w:t xml:space="preserve"> </w:t>
-            </w:r>
-            <w:r>
-              <w:rPr>
-                <w:rFonts w:ascii="Consolas" w:hAnsi="Consolas" w:cs="Consolas"/>
-                <w:color w:val="FF0000"/>
-                <w:sz w:val="19"/>
-                <w:szCs w:val="19"/>
-                <w:highlight w:val="white"/>
-              </w:rPr>
-              <w:t>ng-model</w:t>
-            </w:r>
-            <w:r>
-              <w:rPr>
-                <w:rFonts w:ascii="Consolas" w:hAnsi="Consolas" w:cs="Consolas"/>
-                <w:color w:val="0000FF"/>
-                <w:sz w:val="19"/>
-                <w:szCs w:val="19"/>
-                <w:highlight w:val="white"/>
-              </w:rPr>
-              <w:t>="userAddress"&gt;&lt;</w:t>
+                <w:lang w:val="en-CA"/>
+              </w:rPr>
+              <w:t>ng-click</w:t>
+            </w:r>
+            <w:r>
+              <w:rPr>
+                <w:rFonts w:ascii="Consolas" w:hAnsi="Consolas" w:cs="Consolas"/>
+                <w:color w:val="0000FF"/>
+                <w:sz w:val="19"/>
+                <w:szCs w:val="19"/>
+                <w:highlight w:val="white"/>
+                <w:lang w:val="en-CA"/>
+              </w:rPr>
+              <w:t>="update(userAddress)"&gt;</w:t>
+            </w:r>
+            <w:r>
+              <w:rPr>
+                <w:rFonts w:ascii="Consolas" w:hAnsi="Consolas" w:cs="Consolas"/>
+                <w:color w:val="000000"/>
+                <w:sz w:val="19"/>
+                <w:szCs w:val="19"/>
+                <w:highlight w:val="white"/>
+                <w:lang w:val="en-CA"/>
+              </w:rPr>
+              <w:t>Update</w:t>
+            </w:r>
+            <w:r>
+              <w:rPr>
+                <w:rFonts w:ascii="Consolas" w:hAnsi="Consolas" w:cs="Consolas"/>
+                <w:color w:val="0000FF"/>
+                <w:sz w:val="19"/>
+                <w:szCs w:val="19"/>
+                <w:highlight w:val="white"/>
+                <w:lang w:val="en-CA"/>
+              </w:rPr>
+              <w:t>&lt;/</w:t>
             </w:r>
             <w:r>
               <w:rPr>
@@ -24326,18 +24542,20 @@
                 <w:sz w:val="19"/>
                 <w:szCs w:val="19"/>
                 <w:highlight w:val="white"/>
-              </w:rPr>
-              <w:t>br</w:t>
-            </w:r>
-            <w:r>
-              <w:rPr>
-                <w:rFonts w:ascii="Consolas" w:hAnsi="Consolas" w:cs="Consolas"/>
-                <w:color w:val="0000FF"/>
-                <w:sz w:val="19"/>
-                <w:szCs w:val="19"/>
-                <w:highlight w:val="white"/>
-              </w:rPr>
-              <w:t>/&gt;</w:t>
+                <w:lang w:val="en-CA"/>
+              </w:rPr>
+              <w:t>button</w:t>
+            </w:r>
+            <w:r>
+              <w:rPr>
+                <w:rFonts w:ascii="Consolas" w:hAnsi="Consolas" w:cs="Consolas"/>
+                <w:color w:val="0000FF"/>
+                <w:sz w:val="19"/>
+                <w:szCs w:val="19"/>
+                <w:highlight w:val="white"/>
+                <w:lang w:val="en-CA"/>
+              </w:rPr>
+              <w:t>&gt;</w:t>
             </w:r>
           </w:p>
           <w:p>
@@ -24351,15 +24569,17 @@
                 <w:sz w:val="19"/>
                 <w:szCs w:val="19"/>
                 <w:highlight w:val="white"/>
-              </w:rPr>
-            </w:pPr>
-            <w:r>
-              <w:rPr>
-                <w:rFonts w:ascii="Consolas" w:hAnsi="Consolas" w:cs="Consolas"/>
-                <w:color w:val="000000"/>
-                <w:sz w:val="19"/>
-                <w:szCs w:val="19"/>
-                <w:highlight w:val="white"/>
+                <w:lang w:val="en-CA"/>
+              </w:rPr>
+            </w:pPr>
+            <w:r>
+              <w:rPr>
+                <w:rFonts w:ascii="Consolas" w:hAnsi="Consolas" w:cs="Consolas"/>
+                <w:color w:val="000000"/>
+                <w:sz w:val="19"/>
+                <w:szCs w:val="19"/>
+                <w:highlight w:val="white"/>
+                <w:lang w:val="en-CA"/>
               </w:rPr>
               <w:t xml:space="preserve">    </w:t>
             </w:r>
@@ -24370,8 +24590,9 @@
                 <w:sz w:val="19"/>
                 <w:szCs w:val="19"/>
                 <w:highlight w:val="white"/>
-              </w:rPr>
-              <w:t>&lt;</w:t>
+                <w:lang w:val="en-CA"/>
+              </w:rPr>
+              <w:t>&lt;/</w:t>
             </w:r>
             <w:r>
               <w:rPr>
@@ -24380,76 +24601,18 @@
                 <w:sz w:val="19"/>
                 <w:szCs w:val="19"/>
                 <w:highlight w:val="white"/>
-              </w:rPr>
-              <w:t>button</w:t>
-            </w:r>
-            <w:r>
-              <w:rPr>
-                <w:rFonts w:ascii="Consolas" w:hAnsi="Consolas" w:cs="Consolas"/>
-                <w:color w:val="000000"/>
-                <w:sz w:val="19"/>
-                <w:szCs w:val="19"/>
-                <w:highlight w:val="white"/>
-              </w:rPr>
-              <w:t xml:space="preserve"> </w:t>
-            </w:r>
-            <w:r>
-              <w:rPr>
-                <w:rFonts w:ascii="Consolas" w:hAnsi="Consolas" w:cs="Consolas"/>
-                <w:color w:val="FF0000"/>
-                <w:sz w:val="19"/>
-                <w:szCs w:val="19"/>
-                <w:highlight w:val="white"/>
-              </w:rPr>
-              <w:t>ng-click</w:t>
-            </w:r>
-            <w:r>
-              <w:rPr>
-                <w:rFonts w:ascii="Consolas" w:hAnsi="Consolas" w:cs="Consolas"/>
-                <w:color w:val="0000FF"/>
-                <w:sz w:val="19"/>
-                <w:szCs w:val="19"/>
-                <w:highlight w:val="white"/>
-              </w:rPr>
-              <w:t>="update(userAddress)"&gt;</w:t>
-            </w:r>
-            <w:r>
-              <w:rPr>
-                <w:rFonts w:ascii="Consolas" w:hAnsi="Consolas" w:cs="Consolas"/>
-                <w:color w:val="000000"/>
-                <w:sz w:val="19"/>
-                <w:szCs w:val="19"/>
-                <w:highlight w:val="white"/>
-              </w:rPr>
-              <w:t>Update</w:t>
-            </w:r>
-            <w:r>
-              <w:rPr>
-                <w:rFonts w:ascii="Consolas" w:hAnsi="Consolas" w:cs="Consolas"/>
-                <w:color w:val="0000FF"/>
-                <w:sz w:val="19"/>
-                <w:szCs w:val="19"/>
-                <w:highlight w:val="white"/>
-              </w:rPr>
-              <w:t>&lt;/</w:t>
-            </w:r>
-            <w:r>
-              <w:rPr>
-                <w:rFonts w:ascii="Consolas" w:hAnsi="Consolas" w:cs="Consolas"/>
-                <w:color w:val="800000"/>
-                <w:sz w:val="19"/>
-                <w:szCs w:val="19"/>
-                <w:highlight w:val="white"/>
-              </w:rPr>
-              <w:t>button</w:t>
-            </w:r>
-            <w:r>
-              <w:rPr>
-                <w:rFonts w:ascii="Consolas" w:hAnsi="Consolas" w:cs="Consolas"/>
-                <w:color w:val="0000FF"/>
-                <w:sz w:val="19"/>
-                <w:szCs w:val="19"/>
-                <w:highlight w:val="white"/>
+                <w:lang w:val="en-CA"/>
+              </w:rPr>
+              <w:t>form</w:t>
+            </w:r>
+            <w:r>
+              <w:rPr>
+                <w:rFonts w:ascii="Consolas" w:hAnsi="Consolas" w:cs="Consolas"/>
+                <w:color w:val="0000FF"/>
+                <w:sz w:val="19"/>
+                <w:szCs w:val="19"/>
+                <w:highlight w:val="white"/>
+                <w:lang w:val="en-CA"/>
               </w:rPr>
               <w:t>&gt;</w:t>
             </w:r>
@@ -24465,38 +24628,9 @@
                 <w:sz w:val="19"/>
                 <w:szCs w:val="19"/>
                 <w:highlight w:val="white"/>
-              </w:rPr>
-            </w:pPr>
-            <w:r>
-              <w:rPr>
-                <w:rFonts w:ascii="Consolas" w:hAnsi="Consolas" w:cs="Consolas"/>
-                <w:color w:val="0000FF"/>
-                <w:sz w:val="19"/>
-                <w:szCs w:val="19"/>
-                <w:highlight w:val="white"/>
-              </w:rPr>
-              <w:t>&lt;/</w:t>
-            </w:r>
-            <w:r>
-              <w:rPr>
-                <w:rFonts w:ascii="Consolas" w:hAnsi="Consolas" w:cs="Consolas"/>
-                <w:color w:val="800000"/>
-                <w:sz w:val="19"/>
-                <w:szCs w:val="19"/>
-                <w:highlight w:val="white"/>
-              </w:rPr>
-              <w:t>form</w:t>
-            </w:r>
-            <w:r>
-              <w:rPr>
-                <w:rFonts w:ascii="Consolas" w:hAnsi="Consolas" w:cs="Consolas"/>
-                <w:color w:val="0000FF"/>
-                <w:sz w:val="19"/>
-                <w:szCs w:val="19"/>
-                <w:highlight w:val="white"/>
-              </w:rPr>
-              <w:t>&gt;</w:t>
-            </w:r>
+                <w:lang w:val="en-CA"/>
+              </w:rPr>
+            </w:pPr>
           </w:p>
           <w:p>
             <w:pPr>
@@ -24509,37 +24643,30 @@
                 <w:sz w:val="19"/>
                 <w:szCs w:val="19"/>
                 <w:highlight w:val="white"/>
-              </w:rPr>
-            </w:pPr>
-            <w:r>
-              <w:rPr>
-                <w:rFonts w:ascii="Consolas" w:hAnsi="Consolas" w:cs="Consolas"/>
-                <w:color w:val="0000FF"/>
-                <w:sz w:val="19"/>
-                <w:szCs w:val="19"/>
-                <w:highlight w:val="white"/>
-              </w:rPr>
-              <w:t>&lt;/</w:t>
-            </w:r>
-            <w:r>
-              <w:rPr>
-                <w:rFonts w:ascii="Consolas" w:hAnsi="Consolas" w:cs="Consolas"/>
-                <w:color w:val="800000"/>
-                <w:sz w:val="19"/>
-                <w:szCs w:val="19"/>
-                <w:highlight w:val="white"/>
-              </w:rPr>
-              <w:t>body</w:t>
-            </w:r>
-            <w:r>
-              <w:rPr>
-                <w:rFonts w:ascii="Consolas" w:hAnsi="Consolas" w:cs="Consolas"/>
-                <w:color w:val="0000FF"/>
-                <w:sz w:val="19"/>
-                <w:szCs w:val="19"/>
-                <w:highlight w:val="white"/>
-              </w:rPr>
-              <w:t>&gt;</w:t>
+                <w:lang w:val="en-CA"/>
+              </w:rPr>
+            </w:pPr>
+            <w:r>
+              <w:rPr>
+                <w:rFonts w:ascii="Consolas" w:hAnsi="Consolas" w:cs="Consolas"/>
+                <w:color w:val="000000"/>
+                <w:sz w:val="19"/>
+                <w:szCs w:val="19"/>
+                <w:highlight w:val="white"/>
+                <w:lang w:val="en-CA"/>
+              </w:rPr>
+              <w:t xml:space="preserve">    </w:t>
+            </w:r>
+            <w:r>
+              <w:rPr>
+                <w:rFonts w:ascii="Consolas" w:hAnsi="Consolas" w:cs="Consolas"/>
+                <w:color w:val="006400"/>
+                <w:sz w:val="19"/>
+                <w:szCs w:val="19"/>
+                <w:highlight w:val="white"/>
+                <w:lang w:val="en-CA"/>
+              </w:rPr>
+              <w:t>&lt;!--script at end for performance--&gt;</w:t>
             </w:r>
           </w:p>
           <w:p>
@@ -24553,15 +24680,223 @@
                 <w:sz w:val="19"/>
                 <w:szCs w:val="19"/>
                 <w:highlight w:val="white"/>
-              </w:rPr>
-            </w:pPr>
-            <w:r>
-              <w:rPr>
-                <w:rFonts w:ascii="Consolas" w:hAnsi="Consolas" w:cs="Consolas"/>
-                <w:color w:val="0000FF"/>
-                <w:sz w:val="19"/>
-                <w:szCs w:val="19"/>
-                <w:highlight w:val="white"/>
+                <w:lang w:val="en-CA"/>
+              </w:rPr>
+            </w:pPr>
+            <w:r>
+              <w:rPr>
+                <w:rFonts w:ascii="Consolas" w:hAnsi="Consolas" w:cs="Consolas"/>
+                <w:color w:val="000000"/>
+                <w:sz w:val="19"/>
+                <w:szCs w:val="19"/>
+                <w:highlight w:val="white"/>
+                <w:lang w:val="en-CA"/>
+              </w:rPr>
+              <w:t xml:space="preserve">    </w:t>
+            </w:r>
+            <w:r>
+              <w:rPr>
+                <w:rFonts w:ascii="Consolas" w:hAnsi="Consolas" w:cs="Consolas"/>
+                <w:color w:val="0000FF"/>
+                <w:sz w:val="19"/>
+                <w:szCs w:val="19"/>
+                <w:highlight w:val="white"/>
+                <w:lang w:val="en-CA"/>
+              </w:rPr>
+              <w:t>&lt;</w:t>
+            </w:r>
+            <w:r>
+              <w:rPr>
+                <w:rFonts w:ascii="Consolas" w:hAnsi="Consolas" w:cs="Consolas"/>
+                <w:color w:val="800000"/>
+                <w:sz w:val="19"/>
+                <w:szCs w:val="19"/>
+                <w:highlight w:val="white"/>
+                <w:lang w:val="en-CA"/>
+              </w:rPr>
+              <w:t>script</w:t>
+            </w:r>
+            <w:r>
+              <w:rPr>
+                <w:rFonts w:ascii="Consolas" w:hAnsi="Consolas" w:cs="Consolas"/>
+                <w:color w:val="000000"/>
+                <w:sz w:val="19"/>
+                <w:szCs w:val="19"/>
+                <w:highlight w:val="white"/>
+                <w:lang w:val="en-CA"/>
+              </w:rPr>
+              <w:t xml:space="preserve"> </w:t>
+            </w:r>
+            <w:r>
+              <w:rPr>
+                <w:rFonts w:ascii="Consolas" w:hAnsi="Consolas" w:cs="Consolas"/>
+                <w:color w:val="FF0000"/>
+                <w:sz w:val="19"/>
+                <w:szCs w:val="19"/>
+                <w:highlight w:val="white"/>
+                <w:lang w:val="en-CA"/>
+              </w:rPr>
+              <w:t>src</w:t>
+            </w:r>
+            <w:r>
+              <w:rPr>
+                <w:rFonts w:ascii="Consolas" w:hAnsi="Consolas" w:cs="Consolas"/>
+                <w:color w:val="0000FF"/>
+                <w:sz w:val="19"/>
+                <w:szCs w:val="19"/>
+                <w:highlight w:val="white"/>
+                <w:lang w:val="en-CA"/>
+              </w:rPr>
+              <w:t>="http://code.angularjs.org/angular-1.2.0-8336b3a/angular.min.js"&gt;&lt;/</w:t>
+            </w:r>
+            <w:r>
+              <w:rPr>
+                <w:rFonts w:ascii="Consolas" w:hAnsi="Consolas" w:cs="Consolas"/>
+                <w:color w:val="800000"/>
+                <w:sz w:val="19"/>
+                <w:szCs w:val="19"/>
+                <w:highlight w:val="white"/>
+                <w:lang w:val="en-CA"/>
+              </w:rPr>
+              <w:t>script</w:t>
+            </w:r>
+            <w:r>
+              <w:rPr>
+                <w:rFonts w:ascii="Consolas" w:hAnsi="Consolas" w:cs="Consolas"/>
+                <w:color w:val="0000FF"/>
+                <w:sz w:val="19"/>
+                <w:szCs w:val="19"/>
+                <w:highlight w:val="white"/>
+                <w:lang w:val="en-CA"/>
+              </w:rPr>
+              <w:t>&gt;</w:t>
+            </w:r>
+          </w:p>
+          <w:p>
+            <w:pPr>
+              <w:autoSpaceDE w:val="0"/>
+              <w:autoSpaceDN w:val="0"/>
+              <w:adjustRightInd w:val="0"/>
+              <w:rPr>
+                <w:rFonts w:ascii="Consolas" w:hAnsi="Consolas" w:cs="Consolas"/>
+                <w:color w:val="000000"/>
+                <w:sz w:val="19"/>
+                <w:szCs w:val="19"/>
+                <w:highlight w:val="white"/>
+                <w:lang w:val="en-CA"/>
+              </w:rPr>
+            </w:pPr>
+            <w:r>
+              <w:rPr>
+                <w:rFonts w:ascii="Consolas" w:hAnsi="Consolas" w:cs="Consolas"/>
+                <w:color w:val="000000"/>
+                <w:sz w:val="19"/>
+                <w:szCs w:val="19"/>
+                <w:highlight w:val="white"/>
+                <w:lang w:val="en-CA"/>
+              </w:rPr>
+              <w:t xml:space="preserve">    </w:t>
+            </w:r>
+            <w:r>
+              <w:rPr>
+                <w:rFonts w:ascii="Consolas" w:hAnsi="Consolas" w:cs="Consolas"/>
+                <w:color w:val="0000FF"/>
+                <w:sz w:val="19"/>
+                <w:szCs w:val="19"/>
+                <w:highlight w:val="white"/>
+                <w:lang w:val="en-CA"/>
+              </w:rPr>
+              <w:t>&lt;</w:t>
+            </w:r>
+            <w:r>
+              <w:rPr>
+                <w:rFonts w:ascii="Consolas" w:hAnsi="Consolas" w:cs="Consolas"/>
+                <w:color w:val="800000"/>
+                <w:sz w:val="19"/>
+                <w:szCs w:val="19"/>
+                <w:highlight w:val="white"/>
+                <w:lang w:val="en-CA"/>
+              </w:rPr>
+              <w:t>script</w:t>
+            </w:r>
+            <w:r>
+              <w:rPr>
+                <w:rFonts w:ascii="Consolas" w:hAnsi="Consolas" w:cs="Consolas"/>
+                <w:color w:val="000000"/>
+                <w:sz w:val="19"/>
+                <w:szCs w:val="19"/>
+                <w:highlight w:val="white"/>
+                <w:lang w:val="en-CA"/>
+              </w:rPr>
+              <w:t xml:space="preserve"> </w:t>
+            </w:r>
+            <w:r>
+              <w:rPr>
+                <w:rFonts w:ascii="Consolas" w:hAnsi="Consolas" w:cs="Consolas"/>
+                <w:color w:val="FF0000"/>
+                <w:sz w:val="19"/>
+                <w:szCs w:val="19"/>
+                <w:highlight w:val="white"/>
+                <w:lang w:val="en-CA"/>
+              </w:rPr>
+              <w:t>src</w:t>
+            </w:r>
+            <w:r>
+              <w:rPr>
+                <w:rFonts w:ascii="Consolas" w:hAnsi="Consolas" w:cs="Consolas"/>
+                <w:color w:val="0000FF"/>
+                <w:sz w:val="19"/>
+                <w:szCs w:val="19"/>
+                <w:highlight w:val="white"/>
+                <w:lang w:val="en-CA"/>
+              </w:rPr>
+              <w:t>="script.js"&gt;&lt;/</w:t>
+            </w:r>
+            <w:r>
+              <w:rPr>
+                <w:rFonts w:ascii="Consolas" w:hAnsi="Consolas" w:cs="Consolas"/>
+                <w:color w:val="800000"/>
+                <w:sz w:val="19"/>
+                <w:szCs w:val="19"/>
+                <w:highlight w:val="white"/>
+                <w:lang w:val="en-CA"/>
+              </w:rPr>
+              <w:t>script</w:t>
+            </w:r>
+            <w:r>
+              <w:rPr>
+                <w:rFonts w:ascii="Consolas" w:hAnsi="Consolas" w:cs="Consolas"/>
+                <w:color w:val="0000FF"/>
+                <w:sz w:val="19"/>
+                <w:szCs w:val="19"/>
+                <w:highlight w:val="white"/>
+                <w:lang w:val="en-CA"/>
+              </w:rPr>
+              <w:t>&gt;</w:t>
+            </w:r>
+          </w:p>
+          <w:p>
+            <w:pPr>
+              <w:autoSpaceDE w:val="0"/>
+              <w:autoSpaceDN w:val="0"/>
+              <w:adjustRightInd w:val="0"/>
+              <w:rPr>
+                <w:rFonts w:ascii="Consolas" w:hAnsi="Consolas" w:cs="Consolas"/>
+                <w:color w:val="000000"/>
+                <w:sz w:val="19"/>
+                <w:szCs w:val="19"/>
+                <w:highlight w:val="white"/>
+                <w:lang w:val="en-CA"/>
+              </w:rPr>
+            </w:pPr>
+            <w:r>
+              <w:rPr>
+                <w:rFonts w:ascii="Consolas" w:hAnsi="Consolas" w:cs="Consolas"/>
+                <w:color w:val="0000FF"/>
+                <w:sz w:val="19"/>
+                <w:szCs w:val="19"/>
+                <w:highlight w:val="white"/>
+                <w:lang w:val="en-CA"/>
               </w:rPr>
               <w:t>&lt;/</w:t>
             </w:r>
@@ -24572,6 +24907,55 @@
                 <w:sz w:val="19"/>
                 <w:szCs w:val="19"/>
                 <w:highlight w:val="white"/>
+                <w:lang w:val="en-CA"/>
+              </w:rPr>
+              <w:t>body</w:t>
+            </w:r>
+            <w:r>
+              <w:rPr>
+                <w:rFonts w:ascii="Consolas" w:hAnsi="Consolas" w:cs="Consolas"/>
+                <w:color w:val="0000FF"/>
+                <w:sz w:val="19"/>
+                <w:szCs w:val="19"/>
+                <w:highlight w:val="white"/>
+                <w:lang w:val="en-CA"/>
+              </w:rPr>
+              <w:t>&gt;</w:t>
+            </w:r>
+          </w:p>
+          <w:p>
+            <w:pPr>
+              <w:autoSpaceDE w:val="0"/>
+              <w:autoSpaceDN w:val="0"/>
+              <w:adjustRightInd w:val="0"/>
+              <w:rPr>
+                <w:rFonts w:ascii="Consolas" w:hAnsi="Consolas" w:cs="Consolas"/>
+                <w:color w:val="000000"/>
+                <w:sz w:val="19"/>
+                <w:szCs w:val="19"/>
+                <w:highlight w:val="white"/>
+                <w:lang w:val="en-CA"/>
+              </w:rPr>
+            </w:pPr>
+            <w:r>
+              <w:rPr>
+                <w:rFonts w:ascii="Consolas" w:hAnsi="Consolas" w:cs="Consolas"/>
+                <w:color w:val="0000FF"/>
+                <w:sz w:val="19"/>
+                <w:szCs w:val="19"/>
+                <w:highlight w:val="white"/>
+                <w:lang w:val="en-CA"/>
+              </w:rPr>
+              <w:t>&lt;/</w:t>
+            </w:r>
+            <w:r>
+              <w:rPr>
+                <w:rFonts w:ascii="Consolas" w:hAnsi="Consolas" w:cs="Consolas"/>
+                <w:color w:val="800000"/>
+                <w:sz w:val="19"/>
+                <w:szCs w:val="19"/>
+                <w:highlight w:val="white"/>
+                <w:lang w:val="en-CA"/>
               </w:rPr>
               <w:t>html</w:t>
             </w:r>
@@ -24582,6 +24966,7 @@
                 <w:sz w:val="19"/>
                 <w:szCs w:val="19"/>
                 <w:highlight w:val="white"/>
+                <w:lang w:val="en-CA"/>
               </w:rPr>
               <w:t>&gt;</w:t>
             </w:r>
@@ -24591,7 +24976,13 @@
     </w:tbl>
     <w:p>
       <w:r>
-        <w:t xml:space="preserve">In the controller, the function is referenced with the scope.  </w:t>
+        <w:t>In the controller, we add the</w:t>
+      </w:r>
+      <w:r>
+        <w:t xml:space="preserve"> function </w:t>
+      </w:r>
+      <w:r>
+        <w:t>to the scope service.</w:t>
       </w:r>
     </w:p>
     <w:p>
@@ -24853,13 +25244,76 @@
     </w:tbl>
     <w:p>
       <w:r>
-        <w:t xml:space="preserve">The form input is initially populated with the model value that is set by the scope </w:t>
-      </w:r>
-      <w:r>
-        <w:t>in</w:t>
-      </w:r>
-      <w:r>
-        <w:t xml:space="preserve"> the controller.  The user may change this value through the input box.  Clicking the update button triggers the </w:t>
+        <w:t xml:space="preserve">When the page loads, the </w:t>
+      </w:r>
+      <w:r>
+        <w:rPr>
+          <w:b/>
+        </w:rPr>
+        <w:t>controller</w:t>
+      </w:r>
+      <w:r>
+        <w:t xml:space="preserve"> accesses the </w:t>
+      </w:r>
+      <w:r>
+        <w:rPr>
+          <w:b/>
+        </w:rPr>
+        <w:t>scope</w:t>
+      </w:r>
+      <w:r>
+        <w:t xml:space="preserve"> and sets </w:t>
+      </w:r>
+      <w:r>
+        <w:t>it's</w:t>
+      </w:r>
+      <w:r>
+        <w:t xml:space="preserve"> userAddress </w:t>
+      </w:r>
+      <w:r>
+        <w:rPr>
+          <w:b/>
+        </w:rPr>
+        <w:t>model</w:t>
+      </w:r>
+      <w:r>
+        <w:rPr>
+          <w:b/>
+        </w:rPr>
+        <w:t xml:space="preserve"> </w:t>
+      </w:r>
+      <w:r>
+        <w:t>with default</w:t>
+      </w:r>
+      <w:r>
+        <w:rPr>
+          <w:b/>
+        </w:rPr>
+        <w:t xml:space="preserve"> data</w:t>
+      </w:r>
+      <w:r>
+        <w:t xml:space="preserve">. </w:t>
+      </w:r>
+      <w:r>
+        <w:t xml:space="preserve">The controller also sets the scope's update property with a </w:t>
+      </w:r>
+      <w:r>
+        <w:rPr>
+          <w:b/>
+        </w:rPr>
+        <w:t>function</w:t>
+      </w:r>
+      <w:r>
+        <w:t xml:space="preserve">. </w:t>
+      </w:r>
+      <w:r>
+        <w:t xml:space="preserve">The model data </w:t>
+      </w:r>
+      <w:r>
+        <w:t xml:space="preserve">is what initially populates the form input. </w:t>
+      </w:r>
+      <w:r>
+        <w:t xml:space="preserve">The user may change this value through the input box.  Clicking the update button triggers the </w:t>
       </w:r>
       <w:r>
         <w:rPr>
@@ -24868,7 +25322,16 @@
         <w:t>update()</w:t>
       </w:r>
       <w:r>
-        <w:t xml:space="preserve"> function within the controller which displays the data in an alert box.  </w:t>
+        <w:t xml:space="preserve"> function</w:t>
+      </w:r>
+      <w:r>
+        <w:t xml:space="preserve"> that we added to the scope</w:t>
+      </w:r>
+      <w:r>
+        <w:t xml:space="preserve"> within the controller</w:t>
+      </w:r>
+      <w:r>
+        <w:t>. An alert box displays.</w:t>
       </w:r>
     </w:p>
     <w:p>
@@ -25000,7 +25463,7 @@
       <w:pPr>
         <w:pStyle w:val="Heading2"/>
       </w:pPr>
-      <w:bookmarkStart w:id="28" w:name="_Toc372691521"/>
+      <w:bookmarkStart w:id="27" w:name="_Toc372691521"/>
       <w:r>
         <w:t>Hiding</w:t>
       </w:r>
@@ -25016,7 +25479,7 @@
       <w:r>
         <w:t xml:space="preserve"> Inputs</w:t>
       </w:r>
-      <w:bookmarkEnd w:id="28"/>
+      <w:bookmarkEnd w:id="27"/>
     </w:p>
     <w:p>
       <w:r>
@@ -25026,13 +25489,22 @@
         <w:t>directives can help</w:t>
       </w:r>
       <w:r>
-        <w:t xml:space="preserve"> to automate hiding, showing, enabling, </w:t>
+        <w:t xml:space="preserve"> to automate </w:t>
+      </w:r>
+      <w:r>
+        <w:t xml:space="preserve">the </w:t>
+      </w:r>
+      <w:r>
+        <w:t xml:space="preserve">hiding, showing, enabling, </w:t>
       </w:r>
       <w:r>
         <w:t>and disabling of</w:t>
       </w:r>
       <w:r>
-        <w:t xml:space="preserve"> elements</w:t>
+        <w:t xml:space="preserve"> </w:t>
+      </w:r>
+      <w:r>
+        <w:t>inputs</w:t>
       </w:r>
       <w:r>
         <w:t xml:space="preserve"> through pre-defined directives (see </w:t>
@@ -25067,11 +25539,9 @@
     </w:p>
     <w:p>
       <w:pPr>
-        <w:pStyle w:val="Caption"/>
-        <w:keepNext/>
-        <w:contextualSpacing/>
+        <w:pStyle w:val="Heading3"/>
       </w:pPr>
-      <w:bookmarkStart w:id="29" w:name="_Ref372684612"/>
+      <w:bookmarkStart w:id="28" w:name="_Ref372684612"/>
       <w:r>
         <w:t xml:space="preserve">Table </w:t>
       </w:r>
@@ -25096,7 +25566,7 @@
         </w:rPr>
         <w:fldChar w:fldCharType="end"/>
       </w:r>
-      <w:bookmarkEnd w:id="29"/>
+      <w:bookmarkEnd w:id="28"/>
       <w:r>
         <w:t>:  Hiding, Showing, Disabling, and Enabling Inputs</w:t>
       </w:r>
@@ -25232,9 +25702,7 @@
     <w:p/>
     <w:p>
       <w:pPr>
-        <w:pStyle w:val="Caption"/>
-        <w:keepNext/>
-        <w:contextualSpacing/>
+        <w:pStyle w:val="Heading3"/>
       </w:pPr>
       <w:r>
         <w:t xml:space="preserve">Example </w:t>
@@ -25281,7 +25749,19 @@
         <w:t>.</w:t>
       </w:r>
       <w:r>
-        <w:t xml:space="preserve">  The form prompts the user to select a checkbox if they wish to have a hard copy.  A selector for a mail service is disabled if the checkbox is not checked.  When the checkbox is checked, the selector is enabled.  Then, once the user selects a mail service, as long as the checkbox is selected, a thank you message is displayed which displays the name of the mail service </w:t>
+        <w:t xml:space="preserve">  The form prompts the user to select a checkbox if they wish </w:t>
+      </w:r>
+      <w:r>
+        <w:t>to have a hard copy.  A select input</w:t>
+      </w:r>
+      <w:r>
+        <w:t xml:space="preserve"> for a mail service is disabled if the checkbox is not checked.  When the c</w:t>
+      </w:r>
+      <w:r>
+        <w:t>heckbox is checked, the select</w:t>
+      </w:r>
+      <w:r>
+        <w:t xml:space="preserve"> is enabled.  Then, once the user selects a mail service, as long as the checkbox is selected, a thank you message is displayed which displays the name of the mail service </w:t>
       </w:r>
       <w:r>
         <w:t>with</w:t>
@@ -26671,6 +27151,11 @@
       <w:r>
         <w:t>The form below shows the thank you message when both the checkbox is checked and a mail service has been selected.</w:t>
       </w:r>
+      <w:r>
+        <w:t xml:space="preserve"> Notice that we do not have to write any JavaScript! </w:t>
+      </w:r>
+      <w:bookmarkStart w:id="29" w:name="_GoBack"/>
+      <w:bookmarkEnd w:id="29"/>
     </w:p>
     <w:p>
       <w:r>
@@ -35411,7 +35896,7 @@
           </wp:inline>
         </w:drawing>
       </w:r>
-      <w:bookmarkEnd w:id="26"/>
+      <w:bookmarkEnd w:id="25"/>
     </w:p>
     <w:p>
       <w:pPr>
@@ -35781,7 +36266,7 @@
                               <w:color w:val="FFFFFF" w:themeColor="background1"/>
                               <w14:numForm w14:val="lining"/>
                             </w:rPr>
-                            <w:t>11</w:t>
+                            <w:t>20</w:t>
                           </w:r>
                           <w:r>
                             <w:rPr>
@@ -35846,7 +36331,7 @@
                         <w:color w:val="FFFFFF" w:themeColor="background1"/>
                         <w14:numForm w14:val="lining"/>
                       </w:rPr>
-                      <w:t>11</w:t>
+                      <w:t>20</w:t>
                     </w:r>
                     <w:r>
                       <w:rPr>
@@ -37800,7 +38285,7 @@
 </file>
 
 <file path=customXml/itemProps1.xml><?xml version="1.0" encoding="utf-8"?>
-<ds:datastoreItem xmlns:ds="http://schemas.openxmlformats.org/officeDocument/2006/customXml" ds:itemID="{D5F83C86-5C03-495A-A6D2-E14E7FBCBD1B}">
+<ds:datastoreItem xmlns:ds="http://schemas.openxmlformats.org/officeDocument/2006/customXml" ds:itemID="{6137608D-CC8E-460C-8E3F-F7E77D69C02B}">
   <ds:schemaRefs>
     <ds:schemaRef ds:uri="http://schemas.openxmlformats.org/officeDocument/2006/bibliography"/>
   </ds:schemaRefs>

--- a/starting-angular/starting-angular/cards/examples/DevTeach_AngularJS101_edits01.docx
+++ b/starting-angular/starting-angular/cards/examples/DevTeach_AngularJS101_edits01.docx
@@ -27154,8 +27154,6 @@
       <w:r>
         <w:t xml:space="preserve"> Notice that we do not have to write any JavaScript! </w:t>
       </w:r>
-      <w:bookmarkStart w:id="29" w:name="_GoBack"/>
-      <w:bookmarkEnd w:id="29"/>
     </w:p>
     <w:p>
       <w:r>
@@ -27204,14 +27202,14 @@
       <w:pPr>
         <w:pStyle w:val="Heading2"/>
       </w:pPr>
-      <w:bookmarkStart w:id="30" w:name="_Toc372691522"/>
+      <w:bookmarkStart w:id="29" w:name="_Toc372691522"/>
       <w:r>
         <w:t xml:space="preserve">Validating </w:t>
       </w:r>
       <w:r>
         <w:t>Form Inputs</w:t>
       </w:r>
-      <w:bookmarkEnd w:id="30"/>
+      <w:bookmarkEnd w:id="29"/>
     </w:p>
     <w:p>
       <w:r>
@@ -27222,33 +27220,42 @@
       <w:pPr>
         <w:pStyle w:val="Heading3"/>
       </w:pPr>
-      <w:bookmarkStart w:id="31" w:name="_Toc372691523"/>
+      <w:bookmarkStart w:id="30" w:name="_Toc372691523"/>
       <w:r>
         <w:t>Validating Forms</w:t>
       </w:r>
-      <w:bookmarkEnd w:id="31"/>
+      <w:bookmarkEnd w:id="30"/>
     </w:p>
     <w:p>
       <w:r>
-        <w:t xml:space="preserve">It is possible to </w:t>
+        <w:t>It is possible to determine</w:t>
+      </w:r>
+      <w:r>
+        <w:t xml:space="preserve"> </w:t>
+      </w:r>
+      <w:r>
+        <w:t>quickly</w:t>
+      </w:r>
+      <w:r>
+        <w:t xml:space="preserve"> if a </w:t>
+      </w:r>
+      <w:r>
+        <w:t xml:space="preserve">form is valid with the expression </w:t>
+      </w:r>
+      <w:r>
+        <w:rPr>
+          <w:b/>
+        </w:rPr>
+        <w:t>formName.$valid</w:t>
+      </w:r>
+      <w:r>
+        <w:t xml:space="preserve">.  It is also possible to determine </w:t>
       </w:r>
       <w:r>
         <w:t xml:space="preserve">quickly </w:t>
       </w:r>
       <w:r>
-        <w:t xml:space="preserve">determine if a </w:t>
-      </w:r>
-      <w:r>
-        <w:t xml:space="preserve">form is valid with the expression </w:t>
-      </w:r>
-      <w:r>
-        <w:rPr>
-          <w:b/>
-        </w:rPr>
-        <w:t>formName.$valid</w:t>
-      </w:r>
-      <w:r>
-        <w:t xml:space="preserve">.  It is also possible to quickly determine if a </w:t>
+        <w:t xml:space="preserve">if a </w:t>
       </w:r>
       <w:r>
         <w:t>con</w:t>
@@ -27273,22 +27280,34 @@
       <w:pPr>
         <w:pStyle w:val="Heading3"/>
       </w:pPr>
-      <w:bookmarkStart w:id="32" w:name="_Toc372691524"/>
+      <w:bookmarkStart w:id="31" w:name="_Toc372691524"/>
       <w:r>
         <w:lastRenderedPageBreak/>
         <w:t>Validating Inputs</w:t>
       </w:r>
-      <w:bookmarkEnd w:id="32"/>
+      <w:bookmarkEnd w:id="31"/>
     </w:p>
     <w:p>
       <w:r>
-        <w:t xml:space="preserve">Most input controls implement a </w:t>
+        <w:t xml:space="preserve">Most </w:t>
+      </w:r>
+      <w:r>
+        <w:t xml:space="preserve">of the </w:t>
+      </w:r>
+      <w:r>
+        <w:t xml:space="preserve">input controls implement a </w:t>
       </w:r>
       <w:r>
         <w:rPr>
           <w:b/>
         </w:rPr>
-        <w:t>required directive</w:t>
+        <w:t xml:space="preserve">required </w:t>
+      </w:r>
+      <w:r>
+        <w:rPr>
+          <w:b/>
+        </w:rPr>
+        <w:t>directive</w:t>
       </w:r>
       <w:r>
         <w:t xml:space="preserve">.  </w:t>
@@ -27318,19 +27337,56 @@
         <w:fldChar w:fldCharType="end"/>
       </w:r>
       <w:r>
-        <w:t xml:space="preserve"> lists several common validation directives that can be applied to a text input along with expressions that report their validity.</w:t>
+        <w:t xml:space="preserve"> lists several common </w:t>
+      </w:r>
+      <w:r>
+        <w:rPr>
+          <w:b/>
+        </w:rPr>
+        <w:t xml:space="preserve">validation directives </w:t>
+      </w:r>
+      <w:r>
+        <w:t xml:space="preserve">that </w:t>
+      </w:r>
+      <w:r>
+        <w:t>we can</w:t>
+      </w:r>
+      <w:r>
+        <w:t xml:space="preserve"> </w:t>
+      </w:r>
+      <w:r>
+        <w:t xml:space="preserve">apply </w:t>
+      </w:r>
+      <w:r>
+        <w:t>to a text input along with</w:t>
+      </w:r>
+      <w:r>
+        <w:t xml:space="preserve"> </w:t>
+      </w:r>
+      <w:r>
+        <w:rPr>
+          <w:b/>
+        </w:rPr>
+        <w:t>validty</w:t>
+      </w:r>
+      <w:r>
+        <w:t xml:space="preserve"> </w:t>
+      </w:r>
+      <w:r>
+        <w:rPr>
+          <w:b/>
+        </w:rPr>
+        <w:t>expressions</w:t>
+      </w:r>
+      <w:r>
+        <w:t xml:space="preserve"> that report their validity.</w:t>
       </w:r>
     </w:p>
     <w:p>
       <w:pPr>
-        <w:pStyle w:val="Caption"/>
-        <w:keepNext/>
-        <w:contextualSpacing/>
-        <w:rPr>
-          <w:b w:val="0"/>
-        </w:rPr>
+        <w:pStyle w:val="Heading3"/>
       </w:pPr>
-      <w:bookmarkStart w:id="33" w:name="_Ref372637983"/>
+      <w:bookmarkStart w:id="32" w:name="_Ref372637983"/>
       <w:r>
         <w:t xml:space="preserve">Table </w:t>
       </w:r>
@@ -27355,7 +27411,7 @@
         </w:rPr>
         <w:fldChar w:fldCharType="end"/>
       </w:r>
-      <w:bookmarkEnd w:id="33"/>
+      <w:bookmarkEnd w:id="32"/>
       <w:r>
         <w:t>:  Input Directives</w:t>
       </w:r>
@@ -27598,18 +27654,15 @@
         </w:tc>
       </w:tr>
     </w:tbl>
-    <w:p/>
     <w:p>
       <w:pPr>
-        <w:pStyle w:val="Caption"/>
-        <w:keepNext/>
-        <w:contextualSpacing/>
+        <w:pStyle w:val="Heading3"/>
         <w:rPr>
           <w:noProof/>
         </w:rPr>
       </w:pPr>
-      <w:bookmarkStart w:id="34" w:name="_Ref372642242"/>
-      <w:bookmarkStart w:id="35" w:name="_Ref372686718"/>
+      <w:bookmarkStart w:id="33" w:name="_Ref372642242"/>
+      <w:bookmarkStart w:id="34" w:name="_Ref372686718"/>
       <w:r>
         <w:t xml:space="preserve">Example </w:t>
       </w:r>
@@ -27634,14 +27687,14 @@
         </w:rPr>
         <w:fldChar w:fldCharType="end"/>
       </w:r>
+      <w:bookmarkEnd w:id="33"/>
+      <w:r>
+        <w:rPr>
+          <w:noProof/>
+        </w:rPr>
+        <w:t>:  Validation Directives and Expressions</w:t>
+      </w:r>
       <w:bookmarkEnd w:id="34"/>
-      <w:r>
-        <w:rPr>
-          <w:noProof/>
-        </w:rPr>
-        <w:t>:  Validation Directives and Expressions</w:t>
-      </w:r>
-      <w:bookmarkEnd w:id="35"/>
     </w:p>
     <w:p>
       <w:r>
@@ -27654,7 +27707,60 @@
         <w:t xml:space="preserve">The following example </w:t>
       </w:r>
       <w:r>
-        <w:t>shows how a text box field can be validated using directives for minimum length, maximum length, regular expressions and required fields.  Expressions relating to each type of validation are used to display an error message when the invalid state is true for each type of directive.  As well, the example also displays the valid state for the control and the form.  Here are the form tags:</w:t>
+        <w:t xml:space="preserve">shows how </w:t>
+      </w:r>
+      <w:r>
+        <w:t xml:space="preserve">we can validate a text box field </w:t>
+      </w:r>
+      <w:r>
+        <w:t xml:space="preserve">using directives for </w:t>
+      </w:r>
+      <w:r>
+        <w:t xml:space="preserve">constraints such as </w:t>
+      </w:r>
+      <w:r>
+        <w:t>minimum length, max</w:t>
+      </w:r>
+      <w:r>
+        <w:t>imum length, regular expression</w:t>
+      </w:r>
+      <w:r>
+        <w:t xml:space="preserve"> and required.  </w:t>
+      </w:r>
+      <w:r>
+        <w:t>We complement these with e</w:t>
+      </w:r>
+      <w:r>
+        <w:t xml:space="preserve">xpressions </w:t>
+      </w:r>
+      <w:r>
+        <w:t xml:space="preserve">that relate to each type of validation. </w:t>
+      </w:r>
+      <w:r>
+        <w:t>F</w:t>
+      </w:r>
+      <w:r>
+        <w:t>or each type of directive</w:t>
+      </w:r>
+      <w:r>
+        <w:t>, t</w:t>
+      </w:r>
+      <w:r>
+        <w:t xml:space="preserve">his </w:t>
+      </w:r>
+      <w:r>
+        <w:t>display</w:t>
+      </w:r>
+      <w:r>
+        <w:t>s</w:t>
+      </w:r>
+      <w:r>
+        <w:t xml:space="preserve"> an error message when the invalid state is true.  As well, the example </w:t>
+      </w:r>
+      <w:bookmarkStart w:id="35" w:name="_GoBack"/>
+      <w:bookmarkEnd w:id="35"/>
+      <w:r>
+        <w:t>displays the valid state for the control and the form.  Here are the form tags:</w:t>
       </w:r>
     </w:p>
     <w:p>
@@ -29760,7 +29866,6 @@
                 <w:szCs w:val="19"/>
                 <w:highlight w:val="white"/>
               </w:rPr>
-              <w:lastRenderedPageBreak/>
               <w:t xml:space="preserve">    </w:t>
             </w:r>
             <w:r>
@@ -29905,6 +30010,7 @@
                 <w:szCs w:val="19"/>
                 <w:highlight w:val="white"/>
               </w:rPr>
+              <w:lastRenderedPageBreak/>
               <w:t xml:space="preserve">    </w:t>
             </w:r>
             <w:r>
@@ -30678,7 +30784,6 @@
         <w:t xml:space="preserve"> applied by several means.  To help with this effort, AngularJS actually automatically generates several CSS classes for elements that are using AngularJS validation directives.  </w:t>
       </w:r>
       <w:r>
-        <w:lastRenderedPageBreak/>
         <w:fldChar w:fldCharType="begin"/>
       </w:r>
       <w:r>
@@ -30762,6 +30867,7 @@
       </w:pPr>
       <w:bookmarkStart w:id="37" w:name="_Ref372686385"/>
       <w:r>
+        <w:lastRenderedPageBreak/>
         <w:t xml:space="preserve">Figure </w:t>
       </w:r>
       <w:r>
@@ -32104,6 +32210,7 @@
     <w:p/>
     <w:p>
       <w:r>
+        <w:lastRenderedPageBreak/>
         <w:t xml:space="preserve">Next, </w:t>
       </w:r>
       <w:r>
@@ -34569,7 +34676,6 @@
                 <w:szCs w:val="19"/>
                 <w:highlight w:val="white"/>
               </w:rPr>
-              <w:lastRenderedPageBreak/>
               <w:t xml:space="preserve">    </w:t>
             </w:r>
             <w:r>
@@ -34720,6 +34826,7 @@
                 <w:szCs w:val="19"/>
                 <w:highlight w:val="white"/>
               </w:rPr>
+              <w:lastRenderedPageBreak/>
               <w:t xml:space="preserve">    </w:t>
             </w:r>
             <w:r>
@@ -38285,7 +38392,7 @@
 </file>
 
 <file path=customXml/itemProps1.xml><?xml version="1.0" encoding="utf-8"?>
-<ds:datastoreItem xmlns:ds="http://schemas.openxmlformats.org/officeDocument/2006/customXml" ds:itemID="{6137608D-CC8E-460C-8E3F-F7E77D69C02B}">
+<ds:datastoreItem xmlns:ds="http://schemas.openxmlformats.org/officeDocument/2006/customXml" ds:itemID="{D960E877-48A5-4AB6-91A1-AAFF72B8E6AE}">
   <ds:schemaRefs>
     <ds:schemaRef ds:uri="http://schemas.openxmlformats.org/officeDocument/2006/bibliography"/>
   </ds:schemaRefs>

--- a/starting-angular/starting-angular/cards/examples/DevTeach_AngularJS101_edits01.docx
+++ b/starting-angular/starting-angular/cards/examples/DevTeach_AngularJS101_edits01.docx
@@ -27755,12 +27755,7 @@
         <w:t>s</w:t>
       </w:r>
       <w:r>
-        <w:t xml:space="preserve"> an error message when the invalid state is true.  As well, the example </w:t>
-      </w:r>
-      <w:bookmarkStart w:id="35" w:name="_GoBack"/>
-      <w:bookmarkEnd w:id="35"/>
-      <w:r>
-        <w:t>displays the valid state for the control and the form.  Here are the form tags:</w:t>
+        <w:t xml:space="preserve"> an error message when the invalid state is true.  As well, the example displays the valid state for the control and the form.  Here are the form tags:</w:t>
       </w:r>
     </w:p>
     <w:p>
@@ -30767,21 +30762,18 @@
       <w:pPr>
         <w:pStyle w:val="Heading2"/>
       </w:pPr>
-      <w:bookmarkStart w:id="36" w:name="_Toc372691525"/>
+      <w:bookmarkStart w:id="35" w:name="_Toc372691525"/>
       <w:r>
         <w:t>Applying Validation Styles</w:t>
       </w:r>
-      <w:bookmarkEnd w:id="36"/>
+      <w:bookmarkEnd w:id="35"/>
     </w:p>
     <w:p>
       <w:r>
-        <w:t xml:space="preserve">Validation styles can </w:t>
-      </w:r>
-      <w:r>
-        <w:t>be</w:t>
-      </w:r>
-      <w:r>
-        <w:t xml:space="preserve"> applied by several means.  To help with this effort, AngularJS actually automatically generates several CSS classes for elements that are using AngularJS validation directives.  </w:t>
+        <w:t>We can apply v</w:t>
+      </w:r>
+      <w:r>
+        <w:t xml:space="preserve">alidation styles by several means.  To help with this effort, AngularJS actually automatically generates several CSS classes for elements that are using AngularJS validation directives.  </w:t>
       </w:r>
       <w:r>
         <w:fldChar w:fldCharType="begin"/>
@@ -30808,13 +30800,22 @@
         <w:fldChar w:fldCharType="end"/>
       </w:r>
       <w:r>
-        <w:t xml:space="preserve"> displays several class names that are </w:t>
+        <w:t xml:space="preserve"> displays several class names that </w:t>
+      </w:r>
+      <w:r>
+        <w:t>Angular</w:t>
+      </w:r>
+      <w:r>
+        <w:t xml:space="preserve"> </w:t>
       </w:r>
       <w:r>
         <w:t xml:space="preserve">dynamically </w:t>
       </w:r>
       <w:r>
-        <w:t xml:space="preserve">generated </w:t>
+        <w:t>generates</w:t>
+      </w:r>
+      <w:r>
+        <w:t xml:space="preserve"> </w:t>
       </w:r>
       <w:r>
         <w:t>in the browser</w:t>
@@ -30865,7 +30866,7 @@
         <w:keepNext/>
         <w:contextualSpacing/>
       </w:pPr>
-      <w:bookmarkStart w:id="37" w:name="_Ref372686385"/>
+      <w:bookmarkStart w:id="36" w:name="_Ref372686385"/>
       <w:r>
         <w:lastRenderedPageBreak/>
         <w:t xml:space="preserve">Figure </w:t>
@@ -30891,7 +30892,7 @@
         </w:rPr>
         <w:fldChar w:fldCharType="end"/>
       </w:r>
-      <w:bookmarkEnd w:id="37"/>
+      <w:bookmarkEnd w:id="36"/>
     </w:p>
     <w:p>
       <w:r>
@@ -30938,9 +30939,7 @@
     </w:p>
     <w:p>
       <w:pPr>
-        <w:pStyle w:val="Caption"/>
-        <w:keepNext/>
-        <w:contextualSpacing/>
+        <w:pStyle w:val="Heading3"/>
       </w:pPr>
       <w:r>
         <w:t xml:space="preserve">Example </w:t>
@@ -31635,9 +31634,7 @@
     </w:p>
     <w:p>
       <w:pPr>
-        <w:pStyle w:val="Caption"/>
-        <w:keepNext/>
-        <w:contextualSpacing/>
+        <w:pStyle w:val="Heading3"/>
       </w:pPr>
       <w:r>
         <w:t xml:space="preserve">Example </w:t>
@@ -32210,14 +32207,19 @@
     <w:p/>
     <w:p>
       <w:r>
-        <w:lastRenderedPageBreak/>
         <w:t xml:space="preserve">Next, </w:t>
       </w:r>
       <w:r>
         <w:t xml:space="preserve">add the following controller code.  </w:t>
       </w:r>
       <w:r>
-        <w:t xml:space="preserve">Note that two functions are defined within the scope of the </w:t>
+        <w:t>Note that</w:t>
+      </w:r>
+      <w:r>
+        <w:t xml:space="preserve"> we define the two functions </w:t>
+      </w:r>
+      <w:r>
+        <w:t xml:space="preserve">within the scope of the </w:t>
       </w:r>
       <w:r>
         <w:rPr>
@@ -33121,6 +33123,7 @@
                 <w:szCs w:val="19"/>
                 <w:highlight w:val="white"/>
               </w:rPr>
+              <w:lastRenderedPageBreak/>
               <w:t xml:space="preserve">        };</w:t>
             </w:r>
           </w:p>
@@ -33141,6 +33144,7 @@
     </w:tbl>
     <w:p>
       <w:r>
+        <w:lastRenderedPageBreak/>
         <w:t xml:space="preserve">The </w:t>
       </w:r>
       <w:r>
@@ -33159,7 +33163,19 @@
         <w:t>ng-pattern</w:t>
       </w:r>
       <w:r>
-        <w:t xml:space="preserve"> directive ensures that the number ranges from A, 1, 2…J, Q, or K.  When the number input is incorrect an error message is displayed using the </w:t>
+        <w:t xml:space="preserve"> directive ensures that the number ranges from A, 1, 2…J, Q, or K.  When the number input is incorrect</w:t>
+      </w:r>
+      <w:r>
+        <w:t>,</w:t>
+      </w:r>
+      <w:r>
+        <w:t xml:space="preserve"> </w:t>
+      </w:r>
+      <w:r>
+        <w:t xml:space="preserve">Angular displays an error message </w:t>
+      </w:r>
+      <w:r>
+        <w:t xml:space="preserve">using the </w:t>
       </w:r>
       <w:r>
         <w:rPr>
@@ -33204,7 +33220,7 @@
         <w:t>button</w:t>
       </w:r>
       <w:r>
-        <w:t xml:space="preserve"> calls the </w:t>
+        <w:t xml:space="preserve"> calls </w:t>
       </w:r>
       <w:r>
         <w:rPr>
@@ -34826,7 +34842,6 @@
                 <w:szCs w:val="19"/>
                 <w:highlight w:val="white"/>
               </w:rPr>
-              <w:lastRenderedPageBreak/>
               <w:t xml:space="preserve">    </w:t>
             </w:r>
             <w:r>
@@ -35034,11 +35049,10 @@
     </w:tbl>
     <w:p>
       <w:r>
-        <w:lastRenderedPageBreak/>
         <w:t xml:space="preserve">Next, add two conditions to the router </w:t>
       </w:r>
       <w:r>
-        <w:t>which</w:t>
+        <w:t>that</w:t>
       </w:r>
       <w:r>
         <w:t xml:space="preserve"> select appropriate views and controllers </w:t>
@@ -35047,7 +35061,16 @@
         <w:t>for</w:t>
       </w:r>
       <w:r>
-        <w:t xml:space="preserve"> adding a playing card.  When the </w:t>
+        <w:t xml:space="preserve"> adding a playing card.  When the</w:t>
+      </w:r>
+      <w:r>
+        <w:t>re is a</w:t>
+      </w:r>
+      <w:r>
+        <w:t xml:space="preserve"> request for</w:t>
+      </w:r>
+      <w:r>
+        <w:t xml:space="preserve"> the </w:t>
       </w:r>
       <w:r>
         <w:rPr>
@@ -35056,7 +35079,19 @@
         <w:t>add.html</w:t>
       </w:r>
       <w:r>
-        <w:t xml:space="preserve"> view is requested the </w:t>
+        <w:t xml:space="preserve"> view, </w:t>
+      </w:r>
+      <w:r>
+        <w:t xml:space="preserve">Angular will </w:t>
+      </w:r>
+      <w:r>
+        <w:t>use</w:t>
+      </w:r>
+      <w:r>
+        <w:t xml:space="preserve"> </w:t>
+      </w:r>
+      <w:r>
+        <w:t xml:space="preserve">the </w:t>
       </w:r>
       <w:r>
         <w:rPr>
@@ -35065,7 +35100,34 @@
         <w:t>AddCtrl</w:t>
       </w:r>
       <w:r>
-        <w:t xml:space="preserve"> controller is used to manage the data and click events.  Once the data is posted to the </w:t>
+        <w:t xml:space="preserve"> controller</w:t>
+      </w:r>
+      <w:r>
+        <w:t xml:space="preserve"> both</w:t>
+      </w:r>
+      <w:r>
+        <w:t xml:space="preserve"> </w:t>
+      </w:r>
+      <w:r>
+        <w:t>to</w:t>
+      </w:r>
+      <w:r>
+        <w:t xml:space="preserve"> manage data and</w:t>
+      </w:r>
+      <w:r>
+        <w:t xml:space="preserve"> to handle</w:t>
+      </w:r>
+      <w:r>
+        <w:t xml:space="preserve"> </w:t>
+      </w:r>
+      <w:r>
+        <w:t xml:space="preserve">click events.  </w:t>
+      </w:r>
+      <w:r>
+        <w:t>The</w:t>
+      </w:r>
+      <w:r>
+        <w:t xml:space="preserve"> </w:t>
       </w:r>
       <w:r>
         <w:rPr>
@@ -35074,7 +35136,22 @@
         <w:t>add()</w:t>
       </w:r>
       <w:r>
-        <w:t xml:space="preserve"> function, a request is made to the </w:t>
+        <w:t xml:space="preserve"> function </w:t>
+      </w:r>
+      <w:r>
+        <w:t>will receive</w:t>
+      </w:r>
+      <w:r>
+        <w:t xml:space="preserve"> post</w:t>
+      </w:r>
+      <w:r>
+        <w:t xml:space="preserve"> data</w:t>
+      </w:r>
+      <w:r>
+        <w:t xml:space="preserve"> and then redirect </w:t>
+      </w:r>
+      <w:r>
+        <w:t xml:space="preserve">to the </w:t>
       </w:r>
       <w:r>
         <w:rPr>
@@ -35083,7 +35160,28 @@
         <w:t>confirm.html</w:t>
       </w:r>
       <w:r>
-        <w:t xml:space="preserve"> page where the data is added and a success or fail message is displayed.</w:t>
+        <w:t xml:space="preserve"> page</w:t>
+      </w:r>
+      <w:r>
+        <w:t xml:space="preserve">. </w:t>
+      </w:r>
+      <w:r>
+        <w:t xml:space="preserve">Angular will use the </w:t>
+      </w:r>
+      <w:r>
+        <w:rPr>
+          <w:i/>
+        </w:rPr>
+        <w:t>AddConfirmCtrl</w:t>
+      </w:r>
+      <w:r>
+        <w:t xml:space="preserve"> controller to show either a</w:t>
+      </w:r>
+      <w:r>
+        <w:t xml:space="preserve"> success or fail message</w:t>
+      </w:r>
+      <w:r>
+        <w:t>.</w:t>
       </w:r>
     </w:p>
     <w:p>
@@ -35468,16 +35566,31 @@
     <w:p/>
     <w:p>
       <w:r>
-        <w:t>To apply some style</w:t>
-      </w:r>
-      <w:r>
-        <w:t xml:space="preserve"> to denote valid and invalid card additions</w:t>
+        <w:t>To apply style</w:t>
+      </w:r>
+      <w:r>
+        <w:t xml:space="preserve">s that </w:t>
+      </w:r>
+      <w:r>
+        <w:t>denote valid and invalid card additions</w:t>
       </w:r>
       <w:r>
         <w:t xml:space="preserve">, add the following </w:t>
       </w:r>
       <w:r>
-        <w:t>css inside the head tag.  The first two css classes apply colors to the background of the input box to highlight the valid status.  The third style applies red color to the error message when the number violates the required pattern.</w:t>
+        <w:t xml:space="preserve">css inside the head tag.  The first two css classes apply colors to </w:t>
+      </w:r>
+      <w:r>
+        <w:t xml:space="preserve">the background of the input box; this </w:t>
+      </w:r>
+      <w:r>
+        <w:t>highlight</w:t>
+      </w:r>
+      <w:r>
+        <w:t>s</w:t>
+      </w:r>
+      <w:r>
+        <w:t xml:space="preserve"> the valid status.  The third style applies red color to the error message when the number violates the required pattern.</w:t>
       </w:r>
     </w:p>
     <w:p>
@@ -35609,6 +35722,7 @@
                 <w:szCs w:val="19"/>
                 <w:highlight w:val="white"/>
               </w:rPr>
+              <w:lastRenderedPageBreak/>
               <w:t xml:space="preserve">  </w:t>
             </w:r>
             <w:r>
@@ -35917,7 +36031,11 @@
     </w:tbl>
     <w:p>
       <w:r>
-        <w:t>When the form is invalid, an invalid message appears and the save button is disabled.  When the form is valid, the save button is enabled.  In either case, appropriate styling is applied.</w:t>
+        <w:lastRenderedPageBreak/>
+        <w:t xml:space="preserve">An invalid form displays an invalid message and disables the save button. A valid form enables the save button. </w:t>
+      </w:r>
+      <w:r>
+        <w:t>In either case, appropriate styling is applied.</w:t>
       </w:r>
     </w:p>
     <w:p>
@@ -36009,21 +36127,35 @@
       <w:pPr>
         <w:pStyle w:val="Heading1"/>
       </w:pPr>
-      <w:bookmarkStart w:id="38" w:name="_Toc372691526"/>
+      <w:bookmarkStart w:id="37" w:name="_Toc372691526"/>
       <w:r>
         <w:t>Conclusion</w:t>
       </w:r>
-      <w:bookmarkEnd w:id="38"/>
+      <w:bookmarkEnd w:id="37"/>
     </w:p>
     <w:p>
       <w:r>
-        <w:t xml:space="preserve">With such great support for two way data binding, form </w:t>
-      </w:r>
-      <w:r>
-        <w:t xml:space="preserve">input and validation </w:t>
-      </w:r>
-      <w:r>
-        <w:t>automation, styling, state and event management AngularJS is a very attractive framework for any data driven web application.</w:t>
+        <w:t xml:space="preserve">With such great support for two way data binding, </w:t>
+      </w:r>
+      <w:r>
+        <w:t xml:space="preserve">automated </w:t>
+      </w:r>
+      <w:r>
+        <w:t xml:space="preserve">form </w:t>
+      </w:r>
+      <w:r>
+        <w:t>input and validation</w:t>
+      </w:r>
+      <w:r>
+        <w:t>, styling, state and event management</w:t>
+      </w:r>
+      <w:r>
+        <w:t>,</w:t>
+      </w:r>
+      <w:bookmarkStart w:id="38" w:name="_GoBack"/>
+      <w:bookmarkEnd w:id="38"/>
+      <w:r>
+        <w:t xml:space="preserve"> AngularJS is a very attractive framework for any data driven web application.</w:t>
       </w:r>
     </w:p>
     <w:sectPr>
@@ -38392,7 +38524,7 @@
 </file>
 
 <file path=customXml/itemProps1.xml><?xml version="1.0" encoding="utf-8"?>
-<ds:datastoreItem xmlns:ds="http://schemas.openxmlformats.org/officeDocument/2006/customXml" ds:itemID="{D960E877-48A5-4AB6-91A1-AAFF72B8E6AE}">
+<ds:datastoreItem xmlns:ds="http://schemas.openxmlformats.org/officeDocument/2006/customXml" ds:itemID="{A1CA69D9-F130-41EA-BDA7-43EE0D231CA8}">
   <ds:schemaRefs>
     <ds:schemaRef ds:uri="http://schemas.openxmlformats.org/officeDocument/2006/bibliography"/>
   </ds:schemaRefs>
